--- a/general/Results.docx
+++ b/general/Results.docx
@@ -1,6 +1,6 @@
 
 <file path=word/document.xml><?xml version="1.0" encoding="utf-8"?>
-<w:document xmlns:wpc="http://schemas.microsoft.com/office/word/2010/wordprocessingCanvas" xmlns:cx="http://schemas.microsoft.com/office/drawing/2014/chartex" xmlns:cx1="http://schemas.microsoft.com/office/drawing/2015/9/8/chartex" xmlns:cx2="http://schemas.microsoft.com/office/drawing/2015/10/21/chartex" xmlns:cx3="http://schemas.microsoft.com/office/drawing/2016/5/9/chartex" xmlns:cx4="http://schemas.microsoft.com/office/drawing/2016/5/10/chartex" xmlns:cx5="http://schemas.microsoft.com/office/drawing/2016/5/11/chartex" xmlns:cx6="http://schemas.microsoft.com/office/drawing/2016/5/12/chartex" xmlns:cx7="http://schemas.microsoft.com/office/drawing/2016/5/13/chartex" xmlns:cx8="http://schemas.microsoft.com/office/drawing/2016/5/14/chartex" xmlns:mc="http://schemas.openxmlformats.org/markup-compatibility/2006" xmlns:aink="http://schemas.microsoft.com/office/drawing/2016/ink" xmlns:am3d="http://schemas.microsoft.com/office/drawing/2017/model3d" xmlns:o="urn:schemas-microsoft-com:office:office" xmlns:r="http://schemas.openxmlformats.org/officeDocument/2006/relationships" xmlns:m="http://schemas.openxmlformats.org/officeDocument/2006/math" xmlns:v="urn:schemas-microsoft-com:vml" xmlns:wp14="http://schemas.microsoft.com/office/word/2010/wordprocessingDrawing" xmlns:wp="http://schemas.openxmlformats.org/drawingml/2006/wordprocessingDrawing" xmlns:w10="urn:schemas-microsoft-com:office:word" xmlns:w="http://schemas.openxmlformats.org/wordprocessingml/2006/main" xmlns:w14="http://schemas.microsoft.com/office/word/2010/wordml" xmlns:w15="http://schemas.microsoft.com/office/word/2012/wordml" xmlns:w16cid="http://schemas.microsoft.com/office/word/2016/wordml/cid" xmlns:w16se="http://schemas.microsoft.com/office/word/2015/wordml/symex" xmlns:wpg="http://schemas.microsoft.com/office/word/2010/wordprocessingGroup" xmlns:wpi="http://schemas.microsoft.com/office/word/2010/wordprocessingInk" xmlns:wne="http://schemas.microsoft.com/office/word/2006/wordml" xmlns:wps="http://schemas.microsoft.com/office/word/2010/wordprocessingShape" mc:Ignorable="w14 w15 w16se w16cid wp14">
+<w:document xmlns:wpc="http://schemas.microsoft.com/office/word/2010/wordprocessingCanvas" xmlns:cx="http://schemas.microsoft.com/office/drawing/2014/chartex" xmlns:cx1="http://schemas.microsoft.com/office/drawing/2015/9/8/chartex" xmlns:mc="http://schemas.openxmlformats.org/markup-compatibility/2006" xmlns:o="urn:schemas-microsoft-com:office:office" xmlns:r="http://schemas.openxmlformats.org/officeDocument/2006/relationships" xmlns:m="http://schemas.openxmlformats.org/officeDocument/2006/math" xmlns:v="urn:schemas-microsoft-com:vml" xmlns:wp14="http://schemas.microsoft.com/office/word/2010/wordprocessingDrawing" xmlns:wp="http://schemas.openxmlformats.org/drawingml/2006/wordprocessingDrawing" xmlns:w10="urn:schemas-microsoft-com:office:word" xmlns:w="http://schemas.openxmlformats.org/wordprocessingml/2006/main" xmlns:w14="http://schemas.microsoft.com/office/word/2010/wordml" xmlns:w15="http://schemas.microsoft.com/office/word/2012/wordml" xmlns:w16se="http://schemas.microsoft.com/office/word/2015/wordml/symex" xmlns:wpg="http://schemas.microsoft.com/office/word/2010/wordprocessingGroup" xmlns:wpi="http://schemas.microsoft.com/office/word/2010/wordprocessingInk" xmlns:wne="http://schemas.microsoft.com/office/word/2006/wordml" xmlns:wps="http://schemas.microsoft.com/office/word/2010/wordprocessingShape" mc:Ignorable="w14 w15 w16se wp14">
   <w:body>
     <w:p>
       <w:pPr>
@@ -80,6 +80,7 @@
         <w:rPr>
           <w:noProof/>
         </w:rPr>
+        <w:lastRenderedPageBreak/>
         <w:drawing>
           <wp:inline distT="0" distB="0" distL="0" distR="0" wp14:anchorId="36661D6F" wp14:editId="0683EFBD">
             <wp:extent cx="5492286" cy="4133088"/>
@@ -189,6 +190,7 @@
         </w:numPr>
       </w:pPr>
       <w:r>
+        <w:lastRenderedPageBreak/>
         <w:t>Indices</w:t>
       </w:r>
     </w:p>
@@ -222,15 +224,7 @@
         <w:t>****</w:t>
       </w:r>
       <w:r>
-        <w:t xml:space="preserve"> </w:t>
-      </w:r>
-      <w:proofErr w:type="gramStart"/>
-      <w:r>
-        <w:t>it can be seen that there</w:t>
-      </w:r>
-      <w:proofErr w:type="gramEnd"/>
-      <w:r>
-        <w:t xml:space="preserve"> is a correlation between the Manipulability index and Local Condition Number index, therefore Manipulability Index was selected to continue.</w:t>
+        <w:t xml:space="preserve"> it can be seen that there is a correlation between the Manipulability index and Local Condition Number index, therefore Manipulability Index was selected to continue.</w:t>
       </w:r>
     </w:p>
     <w:p>
@@ -249,15 +243,7 @@
         <w:t>***</w:t>
       </w:r>
       <w:r>
-        <w:t xml:space="preserve">   </w:t>
-      </w:r>
-      <w:proofErr w:type="gramStart"/>
-      <w:r>
-        <w:t>it can be seen that the</w:t>
-      </w:r>
-      <w:proofErr w:type="gramEnd"/>
-      <w:r>
-        <w:t xml:space="preserve"> time does not consist, therefore it wasn’t selected as an object.</w:t>
+        <w:t xml:space="preserve">   it can be seen that the time does not consist, therefore it wasn’t selected as an object.</w:t>
       </w:r>
     </w:p>
     <w:p/>
@@ -318,112 +304,12 @@
         <w:rPr>
           <w:noProof/>
         </w:rPr>
+        <w:lastRenderedPageBreak/>
         <w:drawing>
-          <wp:inline distT="0" distB="0" distL="0" distR="0" wp14:anchorId="492A6BDD" wp14:editId="7DC55AC0">
-            <wp:extent cx="4176979" cy="2233970"/>
-            <wp:effectExtent l="0" t="0" r="0" b="0"/>
-            <wp:docPr id="9" name="Content Placeholder 8">
-              <a:extLst xmlns:a="http://schemas.openxmlformats.org/drawingml/2006/main">
-                <a:ext uri="{FF2B5EF4-FFF2-40B4-BE49-F238E27FC236}">
-                  <a16:creationId xmlns:a16="http://schemas.microsoft.com/office/drawing/2014/main" id="{04D29606-FA09-4044-9D12-9016661C9709}"/>
-                </a:ext>
-              </a:extLst>
-            </wp:docPr>
-            <wp:cNvGraphicFramePr>
-              <a:graphicFrameLocks xmlns:a="http://schemas.openxmlformats.org/drawingml/2006/main" noGrp="1" noChangeAspect="1"/>
-            </wp:cNvGraphicFramePr>
-            <a:graphic xmlns:a="http://schemas.openxmlformats.org/drawingml/2006/main">
-              <a:graphicData uri="http://schemas.openxmlformats.org/drawingml/2006/picture">
-                <pic:pic xmlns:pic="http://schemas.openxmlformats.org/drawingml/2006/picture">
-                  <pic:nvPicPr>
-                    <pic:cNvPr id="9" name="Content Placeholder 8">
-                      <a:extLst>
-                        <a:ext uri="{FF2B5EF4-FFF2-40B4-BE49-F238E27FC236}">
-                          <a16:creationId xmlns:a16="http://schemas.microsoft.com/office/drawing/2014/main" id="{04D29606-FA09-4044-9D12-9016661C9709}"/>
-                        </a:ext>
-                      </a:extLst>
-                    </pic:cNvPr>
-                    <pic:cNvPicPr>
-                      <a:picLocks noGrp="1" noChangeAspect="1"/>
-                    </pic:cNvPicPr>
-                  </pic:nvPicPr>
-                  <pic:blipFill>
-                    <a:blip r:embed="rId9" cstate="print">
-                      <a:extLst>
-                        <a:ext uri="{BEBA8EAE-BF5A-486C-A8C5-ECC9F3942E4B}">
-                          <a14:imgProps xmlns:a14="http://schemas.microsoft.com/office/drawing/2010/main">
-                            <a14:imgLayer r:embed="rId10">
-                              <a14:imgEffect>
-                                <a14:backgroundRemoval t="10000" b="90000" l="10000" r="90000"/>
-                              </a14:imgEffect>
-                            </a14:imgLayer>
-                          </a14:imgProps>
-                        </a:ext>
-                        <a:ext uri="{28A0092B-C50C-407E-A947-70E740481C1C}">
-                          <a14:useLocalDpi xmlns:a14="http://schemas.microsoft.com/office/drawing/2010/main" val="0"/>
-                        </a:ext>
-                      </a:extLst>
-                    </a:blip>
-                    <a:stretch>
-                      <a:fillRect/>
-                    </a:stretch>
-                  </pic:blipFill>
-                  <pic:spPr>
-                    <a:xfrm>
-                      <a:off x="0" y="0"/>
-                      <a:ext cx="4189480" cy="2240656"/>
-                    </a:xfrm>
-                    <a:prstGeom prst="rect">
-                      <a:avLst/>
-                    </a:prstGeom>
-                  </pic:spPr>
-                </pic:pic>
-              </a:graphicData>
-            </a:graphic>
-          </wp:inline>
-        </w:drawing>
-      </w:r>
-    </w:p>
-    <w:p>
-      <w:pPr>
-        <w:rPr>
-          <w:noProof/>
-        </w:rPr>
-      </w:pPr>
-    </w:p>
-    <w:p/>
-    <w:p>
-      <w:pPr>
-        <w:pStyle w:val="Heading1"/>
-        <w:numPr>
-          <w:ilvl w:val="0"/>
-          <w:numId w:val="1"/>
-        </w:numPr>
-      </w:pPr>
-      <w:proofErr w:type="gramStart"/>
-      <w:r>
-        <w:t xml:space="preserve">preliminary </w:t>
-      </w:r>
-      <w:r>
-        <w:t xml:space="preserve"> </w:t>
-      </w:r>
-      <w:bookmarkStart w:id="0" w:name="_GoBack"/>
-      <w:bookmarkEnd w:id="0"/>
-      <w:r>
-        <w:t>DWOI</w:t>
-      </w:r>
-      <w:proofErr w:type="gramEnd"/>
-    </w:p>
-    <w:p>
-      <w:r>
-        <w:rPr>
-          <w:noProof/>
-        </w:rPr>
-        <w:drawing>
-          <wp:inline distT="0" distB="0" distL="0" distR="0" wp14:anchorId="38FC2107" wp14:editId="3B8BE2C8">
-            <wp:extent cx="5615796" cy="3462272"/>
-            <wp:effectExtent l="0" t="0" r="4445" b="5080"/>
-            <wp:docPr id="2" name="Picture 2"/>
+          <wp:inline distT="0" distB="0" distL="0" distR="0" wp14:anchorId="41FFD26D" wp14:editId="2BF46A58">
+            <wp:extent cx="5943600" cy="3179445"/>
+            <wp:effectExtent l="0" t="0" r="0" b="1905"/>
+            <wp:docPr id="1" name="Picture 1"/>
             <wp:cNvGraphicFramePr>
               <a:graphicFrameLocks xmlns:a="http://schemas.openxmlformats.org/drawingml/2006/main" noChangeAspect="1"/>
             </wp:cNvGraphicFramePr>
@@ -431,26 +317,28 @@
               <a:graphicData uri="http://schemas.openxmlformats.org/drawingml/2006/picture">
                 <pic:pic xmlns:pic="http://schemas.openxmlformats.org/drawingml/2006/picture">
                   <pic:nvPicPr>
-                    <pic:cNvPr id="0" name="Picture 6"/>
+                    <pic:cNvPr id="0" name="Picture 1"/>
                     <pic:cNvPicPr>
                       <a:picLocks noChangeAspect="1" noChangeArrowheads="1"/>
                     </pic:cNvPicPr>
                   </pic:nvPicPr>
-                  <pic:blipFill rotWithShape="1">
-                    <a:blip r:embed="rId11" cstate="print">
+                  <pic:blipFill>
+                    <a:blip r:embed="rId9" cstate="print">
                       <a:extLst>
                         <a:ext uri="{28A0092B-C50C-407E-A947-70E740481C1C}">
                           <a14:useLocalDpi xmlns:a14="http://schemas.microsoft.com/office/drawing/2010/main" val="0"/>
                         </a:ext>
                       </a:extLst>
                     </a:blip>
-                    <a:srcRect l="15300" t="9534" r="7303" b="2133"/>
-                    <a:stretch/>
+                    <a:srcRect/>
+                    <a:stretch>
+                      <a:fillRect/>
+                    </a:stretch>
                   </pic:blipFill>
                   <pic:spPr bwMode="auto">
                     <a:xfrm>
                       <a:off x="0" y="0"/>
-                      <a:ext cx="5665621" cy="3492991"/>
+                      <a:ext cx="5943600" cy="3179445"/>
                     </a:xfrm>
                     <a:prstGeom prst="rect">
                       <a:avLst/>
@@ -459,11 +347,6 @@
                     <a:ln>
                       <a:noFill/>
                     </a:ln>
-                    <a:extLst>
-                      <a:ext uri="{53640926-AAD7-44D8-BBD7-CCE9431645EC}">
-                        <a14:shadowObscured xmlns:a14="http://schemas.microsoft.com/office/drawing/2010/main"/>
-                      </a:ext>
-                    </a:extLst>
                   </pic:spPr>
                 </pic:pic>
               </a:graphicData>
@@ -471,6 +354,86 @@
           </wp:inline>
         </w:drawing>
       </w:r>
+    </w:p>
+    <w:p/>
+    <w:p>
+      <w:pPr>
+        <w:rPr>
+          <w:noProof/>
+        </w:rPr>
+      </w:pPr>
+    </w:p>
+    <w:p/>
+    <w:p>
+      <w:pPr>
+        <w:pStyle w:val="Heading1"/>
+        <w:numPr>
+          <w:ilvl w:val="0"/>
+          <w:numId w:val="1"/>
+        </w:numPr>
+      </w:pPr>
+      <w:proofErr w:type="gramStart"/>
+      <w:r>
+        <w:t>preliminary  DWOI</w:t>
+      </w:r>
+      <w:proofErr w:type="gramEnd"/>
+    </w:p>
+    <w:p>
+      <w:bookmarkStart w:id="0" w:name="_GoBack"/>
+      <w:r>
+        <w:rPr>
+          <w:noProof/>
+        </w:rPr>
+        <w:drawing>
+          <wp:inline distT="0" distB="0" distL="0" distR="0" wp14:anchorId="1D70E829" wp14:editId="6049B18D">
+            <wp:extent cx="6776974" cy="3657600"/>
+            <wp:effectExtent l="0" t="0" r="5080" b="0"/>
+            <wp:docPr id="3" name="Picture 3" descr="C:\Tamir\Personal\master\Master_git\Master\Code\tosim\Figure_1.png"/>
+            <wp:cNvGraphicFramePr>
+              <a:graphicFrameLocks xmlns:a="http://schemas.openxmlformats.org/drawingml/2006/main" noChangeAspect="1"/>
+            </wp:cNvGraphicFramePr>
+            <a:graphic xmlns:a="http://schemas.openxmlformats.org/drawingml/2006/main">
+              <a:graphicData uri="http://schemas.openxmlformats.org/drawingml/2006/picture">
+                <pic:pic xmlns:pic="http://schemas.openxmlformats.org/drawingml/2006/picture">
+                  <pic:nvPicPr>
+                    <pic:cNvPr id="0" name="Picture 1" descr="C:\Tamir\Personal\master\Master_git\Master\Code\tosim\Figure_1.png"/>
+                    <pic:cNvPicPr>
+                      <a:picLocks noChangeAspect="1" noChangeArrowheads="1"/>
+                    </pic:cNvPicPr>
+                  </pic:nvPicPr>
+                  <pic:blipFill>
+                    <a:blip r:embed="rId10" cstate="print">
+                      <a:extLst>
+                        <a:ext uri="{28A0092B-C50C-407E-A947-70E740481C1C}">
+                          <a14:useLocalDpi xmlns:a14="http://schemas.microsoft.com/office/drawing/2010/main" val="0"/>
+                        </a:ext>
+                      </a:extLst>
+                    </a:blip>
+                    <a:srcRect/>
+                    <a:stretch>
+                      <a:fillRect/>
+                    </a:stretch>
+                  </pic:blipFill>
+                  <pic:spPr bwMode="auto">
+                    <a:xfrm>
+                      <a:off x="0" y="0"/>
+                      <a:ext cx="6779700" cy="3659071"/>
+                    </a:xfrm>
+                    <a:prstGeom prst="rect">
+                      <a:avLst/>
+                    </a:prstGeom>
+                    <a:noFill/>
+                    <a:ln>
+                      <a:noFill/>
+                    </a:ln>
+                  </pic:spPr>
+                </pic:pic>
+              </a:graphicData>
+            </a:graphic>
+          </wp:inline>
+        </w:drawing>
+      </w:r>
+      <w:bookmarkEnd w:id="0"/>
     </w:p>
     <w:sectPr>
       <w:pgSz w:w="12240" w:h="15840"/>
@@ -483,7 +446,7 @@
 </file>
 
 <file path=word/numbering.xml><?xml version="1.0" encoding="utf-8"?>
-<w:numbering xmlns:wpc="http://schemas.microsoft.com/office/word/2010/wordprocessingCanvas" xmlns:cx="http://schemas.microsoft.com/office/drawing/2014/chartex" xmlns:cx1="http://schemas.microsoft.com/office/drawing/2015/9/8/chartex" xmlns:cx2="http://schemas.microsoft.com/office/drawing/2015/10/21/chartex" xmlns:cx3="http://schemas.microsoft.com/office/drawing/2016/5/9/chartex" xmlns:cx4="http://schemas.microsoft.com/office/drawing/2016/5/10/chartex" xmlns:cx5="http://schemas.microsoft.com/office/drawing/2016/5/11/chartex" xmlns:cx6="http://schemas.microsoft.com/office/drawing/2016/5/12/chartex" xmlns:cx7="http://schemas.microsoft.com/office/drawing/2016/5/13/chartex" xmlns:cx8="http://schemas.microsoft.com/office/drawing/2016/5/14/chartex" xmlns:mc="http://schemas.openxmlformats.org/markup-compatibility/2006" xmlns:aink="http://schemas.microsoft.com/office/drawing/2016/ink" xmlns:am3d="http://schemas.microsoft.com/office/drawing/2017/model3d" xmlns:o="urn:schemas-microsoft-com:office:office" xmlns:r="http://schemas.openxmlformats.org/officeDocument/2006/relationships" xmlns:m="http://schemas.openxmlformats.org/officeDocument/2006/math" xmlns:v="urn:schemas-microsoft-com:vml" xmlns:wp14="http://schemas.microsoft.com/office/word/2010/wordprocessingDrawing" xmlns:wp="http://schemas.openxmlformats.org/drawingml/2006/wordprocessingDrawing" xmlns:w10="urn:schemas-microsoft-com:office:word" xmlns:w="http://schemas.openxmlformats.org/wordprocessingml/2006/main" xmlns:w14="http://schemas.microsoft.com/office/word/2010/wordml" xmlns:w15="http://schemas.microsoft.com/office/word/2012/wordml" xmlns:w16cid="http://schemas.microsoft.com/office/word/2016/wordml/cid" xmlns:w16se="http://schemas.microsoft.com/office/word/2015/wordml/symex" xmlns:wpg="http://schemas.microsoft.com/office/word/2010/wordprocessingGroup" xmlns:wpi="http://schemas.microsoft.com/office/word/2010/wordprocessingInk" xmlns:wne="http://schemas.microsoft.com/office/word/2006/wordml" xmlns:wps="http://schemas.microsoft.com/office/word/2010/wordprocessingShape" mc:Ignorable="w14 w15 w16se w16cid wp14">
+<w:numbering xmlns:wpc="http://schemas.microsoft.com/office/word/2010/wordprocessingCanvas" xmlns:cx="http://schemas.microsoft.com/office/drawing/2014/chartex" xmlns:cx1="http://schemas.microsoft.com/office/drawing/2015/9/8/chartex" xmlns:mc="http://schemas.openxmlformats.org/markup-compatibility/2006" xmlns:o="urn:schemas-microsoft-com:office:office" xmlns:r="http://schemas.openxmlformats.org/officeDocument/2006/relationships" xmlns:m="http://schemas.openxmlformats.org/officeDocument/2006/math" xmlns:v="urn:schemas-microsoft-com:vml" xmlns:wp14="http://schemas.microsoft.com/office/word/2010/wordprocessingDrawing" xmlns:wp="http://schemas.openxmlformats.org/drawingml/2006/wordprocessingDrawing" xmlns:w10="urn:schemas-microsoft-com:office:word" xmlns:w="http://schemas.openxmlformats.org/wordprocessingml/2006/main" xmlns:w14="http://schemas.microsoft.com/office/word/2010/wordml" xmlns:w15="http://schemas.microsoft.com/office/word/2012/wordml" xmlns:w16se="http://schemas.microsoft.com/office/word/2015/wordml/symex" xmlns:wpg="http://schemas.microsoft.com/office/word/2010/wordprocessingGroup" xmlns:wpi="http://schemas.microsoft.com/office/word/2010/wordprocessingInk" xmlns:wne="http://schemas.microsoft.com/office/word/2006/wordml" xmlns:wps="http://schemas.microsoft.com/office/word/2010/wordprocessingShape" mc:Ignorable="w14 w15 w16se wp14">
   <w:abstractNum w:abstractNumId="0" w15:restartNumberingAfterBreak="0">
     <w:nsid w:val="20854D75"/>
     <w:multiLevelType w:val="hybridMultilevel"/>
@@ -580,7 +543,7 @@
 </file>
 
 <file path=word/styles.xml><?xml version="1.0" encoding="utf-8"?>
-<w:styles xmlns:mc="http://schemas.openxmlformats.org/markup-compatibility/2006" xmlns:r="http://schemas.openxmlformats.org/officeDocument/2006/relationships" xmlns:w="http://schemas.openxmlformats.org/wordprocessingml/2006/main" xmlns:w14="http://schemas.microsoft.com/office/word/2010/wordml" xmlns:w15="http://schemas.microsoft.com/office/word/2012/wordml" xmlns:w16cid="http://schemas.microsoft.com/office/word/2016/wordml/cid" xmlns:w16se="http://schemas.microsoft.com/office/word/2015/wordml/symex" mc:Ignorable="w14 w15 w16se w16cid">
+<w:styles xmlns:mc="http://schemas.openxmlformats.org/markup-compatibility/2006" xmlns:r="http://schemas.openxmlformats.org/officeDocument/2006/relationships" xmlns:w="http://schemas.openxmlformats.org/wordprocessingml/2006/main" xmlns:w14="http://schemas.microsoft.com/office/word/2010/wordml" xmlns:w15="http://schemas.microsoft.com/office/word/2012/wordml" xmlns:w16se="http://schemas.microsoft.com/office/word/2015/wordml/symex" mc:Ignorable="w14 w15 w16se">
   <w:docDefaults>
     <w:rPrDefault>
       <w:rPr>
@@ -596,7 +559,7 @@
       </w:pPr>
     </w:pPrDefault>
   </w:docDefaults>
-  <w:latentStyles w:defLockedState="0" w:defUIPriority="99" w:defSemiHidden="0" w:defUnhideWhenUsed="0" w:defQFormat="0" w:count="375">
+  <w:latentStyles w:defLockedState="0" w:defUIPriority="99" w:defSemiHidden="0" w:defUnhideWhenUsed="0" w:defQFormat="0" w:count="371">
     <w:lsdException w:name="Normal" w:uiPriority="0" w:qFormat="1"/>
     <w:lsdException w:name="heading 1" w:uiPriority="9" w:qFormat="1"/>
     <w:lsdException w:name="heading 2" w:semiHidden="1" w:uiPriority="9" w:unhideWhenUsed="1" w:qFormat="1"/>
@@ -968,10 +931,6 @@
     <w:lsdException w:name="List Table 5 Dark Accent 6" w:uiPriority="50"/>
     <w:lsdException w:name="List Table 6 Colorful Accent 6" w:uiPriority="51"/>
     <w:lsdException w:name="List Table 7 Colorful Accent 6" w:uiPriority="52"/>
-    <w:lsdException w:name="Mention" w:semiHidden="1" w:unhideWhenUsed="1"/>
-    <w:lsdException w:name="Smart Hyperlink" w:semiHidden="1" w:unhideWhenUsed="1"/>
-    <w:lsdException w:name="Hashtag" w:semiHidden="1" w:unhideWhenUsed="1"/>
-    <w:lsdException w:name="Unresolved Mention" w:semiHidden="1" w:unhideWhenUsed="1"/>
   </w:latentStyles>
   <w:style w:type="paragraph" w:default="1" w:styleId="Normal">
     <w:name w:val="Normal"/>

--- a/general/Results.docx
+++ b/general/Results.docx
@@ -1,28 +1,1339 @@
 
 <file path=word/document.xml><?xml version="1.0" encoding="utf-8"?>
-<w:document xmlns:wpc="http://schemas.microsoft.com/office/word/2010/wordprocessingCanvas" xmlns:cx="http://schemas.microsoft.com/office/drawing/2014/chartex" xmlns:cx1="http://schemas.microsoft.com/office/drawing/2015/9/8/chartex" xmlns:mc="http://schemas.openxmlformats.org/markup-compatibility/2006" xmlns:o="urn:schemas-microsoft-com:office:office" xmlns:r="http://schemas.openxmlformats.org/officeDocument/2006/relationships" xmlns:m="http://schemas.openxmlformats.org/officeDocument/2006/math" xmlns:v="urn:schemas-microsoft-com:vml" xmlns:wp14="http://schemas.microsoft.com/office/word/2010/wordprocessingDrawing" xmlns:wp="http://schemas.openxmlformats.org/drawingml/2006/wordprocessingDrawing" xmlns:w10="urn:schemas-microsoft-com:office:word" xmlns:w="http://schemas.openxmlformats.org/wordprocessingml/2006/main" xmlns:w14="http://schemas.microsoft.com/office/word/2010/wordml" xmlns:w15="http://schemas.microsoft.com/office/word/2012/wordml" xmlns:w16se="http://schemas.microsoft.com/office/word/2015/wordml/symex" xmlns:wpg="http://schemas.microsoft.com/office/word/2010/wordprocessingGroup" xmlns:wpi="http://schemas.microsoft.com/office/word/2010/wordprocessingInk" xmlns:wne="http://schemas.microsoft.com/office/word/2006/wordml" xmlns:wps="http://schemas.microsoft.com/office/word/2010/wordprocessingShape" mc:Ignorable="w14 w15 w16se wp14">
+<w:document xmlns:wpc="http://schemas.microsoft.com/office/word/2010/wordprocessingCanvas" xmlns:cx="http://schemas.microsoft.com/office/drawing/2014/chartex" xmlns:cx1="http://schemas.microsoft.com/office/drawing/2015/9/8/chartex" xmlns:cx2="http://schemas.microsoft.com/office/drawing/2015/10/21/chartex" xmlns:cx3="http://schemas.microsoft.com/office/drawing/2016/5/9/chartex" xmlns:cx4="http://schemas.microsoft.com/office/drawing/2016/5/10/chartex" xmlns:cx5="http://schemas.microsoft.com/office/drawing/2016/5/11/chartex" xmlns:cx6="http://schemas.microsoft.com/office/drawing/2016/5/12/chartex" xmlns:cx7="http://schemas.microsoft.com/office/drawing/2016/5/13/chartex" xmlns:cx8="http://schemas.microsoft.com/office/drawing/2016/5/14/chartex" xmlns:mc="http://schemas.openxmlformats.org/markup-compatibility/2006" xmlns:aink="http://schemas.microsoft.com/office/drawing/2016/ink" xmlns:am3d="http://schemas.microsoft.com/office/drawing/2017/model3d" xmlns:o="urn:schemas-microsoft-com:office:office" xmlns:r="http://schemas.openxmlformats.org/officeDocument/2006/relationships" xmlns:m="http://schemas.openxmlformats.org/officeDocument/2006/math" xmlns:v="urn:schemas-microsoft-com:vml" xmlns:wp14="http://schemas.microsoft.com/office/word/2010/wordprocessingDrawing" xmlns:wp="http://schemas.openxmlformats.org/drawingml/2006/wordprocessingDrawing" xmlns:w10="urn:schemas-microsoft-com:office:word" xmlns:w="http://schemas.openxmlformats.org/wordprocessingml/2006/main" xmlns:w14="http://schemas.microsoft.com/office/word/2010/wordml" xmlns:w15="http://schemas.microsoft.com/office/word/2012/wordml" xmlns:w16cid="http://schemas.microsoft.com/office/word/2016/wordml/cid" xmlns:w16se="http://schemas.microsoft.com/office/word/2015/wordml/symex" xmlns:wpg="http://schemas.microsoft.com/office/word/2010/wordprocessingGroup" xmlns:wpi="http://schemas.microsoft.com/office/word/2010/wordprocessingInk" xmlns:wne="http://schemas.microsoft.com/office/word/2006/wordml" xmlns:wps="http://schemas.microsoft.com/office/word/2010/wordprocessingShape" mc:Ignorable="w14 w15 w16se w16cid wp14">
   <w:body>
     <w:p>
       <w:pPr>
         <w:pStyle w:val="Heading1"/>
+      </w:pPr>
+      <w:r>
+        <w:t>Results</w:t>
+      </w:r>
+    </w:p>
+    <w:p>
+      <w:pPr>
+        <w:pStyle w:val="Heading2"/>
+        <w:numPr>
+          <w:ilvl w:val="1"/>
+          <w:numId w:val="2"/>
+        </w:numPr>
+      </w:pPr>
+      <w:r>
+        <w:t xml:space="preserve">Manipulator arms </w:t>
+      </w:r>
+    </w:p>
+    <w:p>
+      <w:pPr>
+        <w:pStyle w:val="Heading3"/>
+      </w:pPr>
+      <w:r>
+        <w:t>Assumptions</w:t>
+      </w:r>
+    </w:p>
+    <w:p>
+      <w:r>
+        <w:t xml:space="preserve">After </w:t>
+      </w:r>
+      <w:r>
+        <w:t xml:space="preserve">the assumption has been made a configuration generator was created.  The configuration generator calculated all the possible joints &amp; axes combinations due to the assumptions. </w:t>
+      </w:r>
+      <w:r>
+        <w:t xml:space="preserve">  In </w:t>
+      </w:r>
+      <w:r>
+        <w:rPr>
+          <w:highlight w:val="yellow"/>
+        </w:rPr>
+        <w:t>figure 1</w:t>
+      </w:r>
+      <w:r>
+        <w:t xml:space="preserve"> it can be seen all the possible combinations of 3 DOF (24 combinations) and example </w:t>
+      </w:r>
+      <w:r>
+        <w:t xml:space="preserve">of a branch </w:t>
+      </w:r>
+      <w:r>
+        <w:t>that</w:t>
+      </w:r>
+      <w:r>
+        <w:t xml:space="preserve"> continue</w:t>
+      </w:r>
+      <w:r>
+        <w:t>s</w:t>
+      </w:r>
+      <w:r>
+        <w:t xml:space="preserve"> to 4,5,6 DOF, respectively.</w:t>
+      </w:r>
+    </w:p>
+    <w:p>
+      <w:pPr>
+        <w:keepNext/>
+        <w:ind w:left="-426"/>
+        <w:jc w:val="center"/>
+      </w:pPr>
+      <w:r>
+        <w:rPr>
+          <w:noProof/>
+        </w:rPr>
+        <w:drawing>
+          <wp:inline distT="0" distB="0" distL="0" distR="0" wp14:anchorId="0263FEB2" wp14:editId="5724AD1C">
+            <wp:extent cx="6535972" cy="3950970"/>
+            <wp:effectExtent l="0" t="0" r="0" b="0"/>
+            <wp:docPr id="26" name="Picture 26" descr="C:\Users\tamirm\AppData\Local\Microsoft\Windows\INetCache\Content.Word\until3dof.png"/>
+            <wp:cNvGraphicFramePr>
+              <a:graphicFrameLocks xmlns:a="http://schemas.openxmlformats.org/drawingml/2006/main" noChangeAspect="1"/>
+            </wp:cNvGraphicFramePr>
+            <a:graphic xmlns:a="http://schemas.openxmlformats.org/drawingml/2006/main">
+              <a:graphicData uri="http://schemas.openxmlformats.org/drawingml/2006/picture">
+                <pic:pic xmlns:pic="http://schemas.openxmlformats.org/drawingml/2006/picture">
+                  <pic:nvPicPr>
+                    <pic:cNvPr id="0" name="Picture 9" descr="C:\Users\tamirm\AppData\Local\Microsoft\Windows\INetCache\Content.Word\until3dof.png"/>
+                    <pic:cNvPicPr>
+                      <a:picLocks noChangeAspect="1" noChangeArrowheads="1"/>
+                    </pic:cNvPicPr>
+                  </pic:nvPicPr>
+                  <pic:blipFill rotWithShape="1">
+                    <a:blip r:embed="rId5" cstate="print">
+                      <a:extLst>
+                        <a:ext uri="{28A0092B-C50C-407E-A947-70E740481C1C}">
+                          <a14:useLocalDpi xmlns:a14="http://schemas.microsoft.com/office/drawing/2010/main" val="0"/>
+                        </a:ext>
+                      </a:extLst>
+                    </a:blip>
+                    <a:srcRect l="12555" t="12357" r="10138" b="11731"/>
+                    <a:stretch/>
+                  </pic:blipFill>
+                  <pic:spPr bwMode="auto">
+                    <a:xfrm>
+                      <a:off x="0" y="0"/>
+                      <a:ext cx="6626069" cy="4005433"/>
+                    </a:xfrm>
+                    <a:prstGeom prst="rect">
+                      <a:avLst/>
+                    </a:prstGeom>
+                    <a:ln>
+                      <a:noFill/>
+                    </a:ln>
+                    <a:extLst>
+                      <a:ext uri="{53640926-AAD7-44D8-BBD7-CCE9431645EC}">
+                        <a14:shadowObscured xmlns:a14="http://schemas.microsoft.com/office/drawing/2010/main"/>
+                      </a:ext>
+                    </a:extLst>
+                  </pic:spPr>
+                </pic:pic>
+              </a:graphicData>
+            </a:graphic>
+          </wp:inline>
+        </w:drawing>
+      </w:r>
+    </w:p>
+    <w:p>
+      <w:pPr>
+        <w:pStyle w:val="Caption"/>
+        <w:jc w:val="center"/>
+      </w:pPr>
+      <w:r>
+        <w:t xml:space="preserve">Figure </w:t>
+      </w:r>
+      <w:fldSimple w:instr=" SEQ Figure \* ARABIC ">
+        <w:r>
+          <w:rPr>
+            <w:noProof/>
+          </w:rPr>
+          <w:t>1</w:t>
+        </w:r>
+      </w:fldSimple>
+      <w:r>
+        <w:t>- All Joints &amp; Axes possibilities (3 DOF)</w:t>
+      </w:r>
+    </w:p>
+    <w:p>
+      <w:r>
+        <w:t xml:space="preserve">In </w:t>
+      </w:r>
+      <w:r>
+        <w:rPr>
+          <w:highlight w:val="yellow"/>
+        </w:rPr>
+        <w:t>figure 2</w:t>
+      </w:r>
+      <w:r>
+        <w:t xml:space="preserve"> it can be seen an example to all the branches which go from one combination of 3DOF configuration. Every color represents different sub-branch and any joint-axis combination </w:t>
+      </w:r>
+      <w:r>
+        <w:t>is</w:t>
+      </w:r>
+      <w:r>
+        <w:t xml:space="preserve"> what added to the branch.  In the figure the 3DOf configuration of for Roll_Z</w:t>
+      </w:r>
+      <w:r>
+        <w:sym w:font="Wingdings" w:char="F0E0"/>
+      </w:r>
+      <w:r>
+        <w:t xml:space="preserve"> </w:t>
+      </w:r>
+      <w:r>
+        <w:t xml:space="preserve">Prismatic _Z </w:t>
+      </w:r>
+      <w:r>
+        <w:sym w:font="Wingdings" w:char="F0E0"/>
+      </w:r>
+      <w:r>
+        <w:t xml:space="preserve"> </w:t>
+      </w:r>
+      <w:proofErr w:type="spellStart"/>
+      <w:r>
+        <w:t>Roll_Y</w:t>
+      </w:r>
+      <w:proofErr w:type="spellEnd"/>
+      <w:r>
+        <w:t xml:space="preserve">. </w:t>
+      </w:r>
+      <w:r>
+        <w:t xml:space="preserve"> from this combination, there are 4 combinations for 4 DOF: </w:t>
+      </w:r>
+      <w:proofErr w:type="spellStart"/>
+      <w:r>
+        <w:t>Pitch_Y</w:t>
+      </w:r>
+      <w:proofErr w:type="spellEnd"/>
+      <w:r>
+        <w:t xml:space="preserve"> (red), </w:t>
+      </w:r>
+      <w:proofErr w:type="spellStart"/>
+      <w:r>
+        <w:t>Pris_Y</w:t>
+      </w:r>
+      <w:proofErr w:type="spellEnd"/>
+      <w:r>
+        <w:t xml:space="preserve"> (blue), </w:t>
+      </w:r>
+      <w:proofErr w:type="spellStart"/>
+      <w:r>
+        <w:t>Pris_Z</w:t>
+      </w:r>
+      <w:proofErr w:type="spellEnd"/>
+      <w:r>
+        <w:t xml:space="preserve">(green), </w:t>
+      </w:r>
+      <w:proofErr w:type="spellStart"/>
+      <w:r>
+        <w:t>Roll_y</w:t>
+      </w:r>
+      <w:proofErr w:type="spellEnd"/>
+      <w:r>
+        <w:t xml:space="preserve"> (purple).</w:t>
+      </w:r>
+      <w:r>
+        <w:t xml:space="preserve">   </w:t>
+      </w:r>
+      <w:proofErr w:type="spellStart"/>
+      <w:r>
+        <w:t>Form</w:t>
+      </w:r>
+      <w:proofErr w:type="spellEnd"/>
+      <w:r>
+        <w:t xml:space="preserve"> there it can be seen all the combinations of 5 &amp; 6 DOF.</w:t>
+      </w:r>
+    </w:p>
+    <w:p>
+      <w:pPr>
+        <w:keepNext/>
+        <w:ind w:left="-993"/>
+        <w:jc w:val="center"/>
+      </w:pPr>
+      <w:r>
+        <w:rPr>
+          <w:noProof/>
+        </w:rPr>
+        <w:lastRenderedPageBreak/>
+        <w:drawing>
+          <wp:inline distT="0" distB="0" distL="0" distR="0" wp14:anchorId="61236EB5" wp14:editId="614126A7">
+            <wp:extent cx="6639339" cy="3699240"/>
+            <wp:effectExtent l="0" t="0" r="0" b="0"/>
+            <wp:docPr id="5" name="Content Placeholder 4"/>
+            <wp:cNvGraphicFramePr>
+              <a:graphicFrameLocks xmlns:a="http://schemas.openxmlformats.org/drawingml/2006/main" noGrp="1" noChangeAspect="1"/>
+            </wp:cNvGraphicFramePr>
+            <a:graphic xmlns:a="http://schemas.openxmlformats.org/drawingml/2006/main">
+              <a:graphicData uri="http://schemas.openxmlformats.org/drawingml/2006/picture">
+                <pic:pic xmlns:pic="http://schemas.openxmlformats.org/drawingml/2006/picture">
+                  <pic:nvPicPr>
+                    <pic:cNvPr id="5" name="Content Placeholder 4"/>
+                    <pic:cNvPicPr>
+                      <a:picLocks noGrp="1" noChangeAspect="1"/>
+                    </pic:cNvPicPr>
+                  </pic:nvPicPr>
+                  <pic:blipFill>
+                    <a:blip r:embed="rId6" cstate="print">
+                      <a:extLst>
+                        <a:ext uri="{28A0092B-C50C-407E-A947-70E740481C1C}">
+                          <a14:useLocalDpi xmlns:a14="http://schemas.microsoft.com/office/drawing/2010/main" val="0"/>
+                        </a:ext>
+                      </a:extLst>
+                    </a:blip>
+                    <a:stretch>
+                      <a:fillRect/>
+                    </a:stretch>
+                  </pic:blipFill>
+                  <pic:spPr>
+                    <a:xfrm>
+                      <a:off x="0" y="0"/>
+                      <a:ext cx="6639339" cy="3699240"/>
+                    </a:xfrm>
+                    <a:prstGeom prst="rect">
+                      <a:avLst/>
+                    </a:prstGeom>
+                  </pic:spPr>
+                </pic:pic>
+              </a:graphicData>
+            </a:graphic>
+          </wp:inline>
+        </w:drawing>
+      </w:r>
+    </w:p>
+    <w:p>
+      <w:pPr>
+        <w:pStyle w:val="Caption"/>
+        <w:jc w:val="center"/>
+      </w:pPr>
+      <w:r>
+        <w:t xml:space="preserve">Figure </w:t>
+      </w:r>
+      <w:fldSimple w:instr=" SEQ Figure \* ARABIC ">
+        <w:r>
+          <w:rPr>
+            <w:noProof/>
+          </w:rPr>
+          <w:t>2</w:t>
+        </w:r>
+      </w:fldSimple>
+      <w:r>
+        <w:t>-All Joints &amp; Axes possibilities</w:t>
+      </w:r>
+      <w:r>
+        <w:t xml:space="preserve"> one branch</w:t>
+      </w:r>
+    </w:p>
+    <w:p>
+      <w:pPr>
+        <w:pStyle w:val="Heading3"/>
+        <w:numPr>
+          <w:ilvl w:val="2"/>
+          <w:numId w:val="2"/>
+        </w:numPr>
+      </w:pPr>
+      <w:r>
+        <w:t>Indices of manipulator performance</w:t>
+      </w:r>
+    </w:p>
+    <w:p>
+      <w:pPr>
+        <w:spacing w:after="0"/>
+        <w:rPr>
+          <w:sz w:val="24"/>
+          <w:szCs w:val="24"/>
+        </w:rPr>
+      </w:pPr>
+      <w:r>
+        <w:rPr>
+          <w:sz w:val="24"/>
+          <w:szCs w:val="24"/>
+        </w:rPr>
+        <w:t>For choosing the indices to be used a preliminary simulation conducted over random 127000 configurations, all 3&amp;4 DOF and part of 5&amp;6 DOF.</w:t>
+      </w:r>
+    </w:p>
+    <w:p>
+      <w:pPr>
+        <w:spacing w:after="0"/>
+        <w:contextualSpacing/>
+        <w:rPr>
+          <w:sz w:val="24"/>
+          <w:szCs w:val="24"/>
+        </w:rPr>
+      </w:pPr>
+      <w:r>
+        <w:rPr>
+          <w:sz w:val="24"/>
+          <w:szCs w:val="24"/>
+        </w:rPr>
+        <w:t>From the preliminary simulation, none of the 3 DOF configurations succeeded to reach to desired points, therefore 3 DOF will not check further.</w:t>
+      </w:r>
+    </w:p>
+    <w:p>
+      <w:pPr>
+        <w:spacing w:after="0"/>
+        <w:contextualSpacing/>
+        <w:rPr>
+          <w:sz w:val="24"/>
+          <w:szCs w:val="24"/>
+        </w:rPr>
+      </w:pPr>
+      <w:r>
+        <w:rPr>
+          <w:sz w:val="24"/>
+          <w:szCs w:val="24"/>
+        </w:rPr>
+        <w:t xml:space="preserve">The </w:t>
+      </w:r>
+      <w:proofErr w:type="gramStart"/>
+      <w:r>
+        <w:rPr>
+          <w:sz w:val="24"/>
+          <w:szCs w:val="24"/>
+        </w:rPr>
+        <w:t>tested  indices</w:t>
+      </w:r>
+      <w:proofErr w:type="gramEnd"/>
+      <w:r>
+        <w:rPr>
+          <w:sz w:val="24"/>
+          <w:szCs w:val="24"/>
+        </w:rPr>
+        <w:t xml:space="preserve"> of manipulator performance were : </w:t>
+      </w:r>
+    </w:p>
+    <w:p>
+      <w:pPr>
+        <w:pStyle w:val="ListParagraph"/>
         <w:numPr>
           <w:ilvl w:val="0"/>
-          <w:numId w:val="1"/>
+          <w:numId w:val="7"/>
         </w:numPr>
-      </w:pPr>
-      <w:r>
-        <w:t>weight</w:t>
-      </w:r>
-    </w:p>
-    <w:p>
+        <w:spacing w:after="0"/>
+        <w:rPr>
+          <w:sz w:val="24"/>
+          <w:szCs w:val="24"/>
+        </w:rPr>
+      </w:pPr>
+      <w:r>
+        <w:rPr>
+          <w:sz w:val="24"/>
+          <w:szCs w:val="24"/>
+        </w:rPr>
+        <w:t>Manipulability Index</w:t>
+      </w:r>
+    </w:p>
+    <w:p>
+      <w:pPr>
+        <w:pStyle w:val="ListParagraph"/>
+        <w:numPr>
+          <w:ilvl w:val="0"/>
+          <w:numId w:val="7"/>
+        </w:numPr>
+        <w:spacing w:after="0"/>
+        <w:rPr>
+          <w:sz w:val="24"/>
+          <w:szCs w:val="24"/>
+        </w:rPr>
+      </w:pPr>
+      <w:r>
+        <w:rPr>
+          <w:sz w:val="24"/>
+          <w:szCs w:val="24"/>
+        </w:rPr>
+        <w:t>Local Condition Number</w:t>
+      </w:r>
+      <w:r>
+        <w:rPr>
+          <w:sz w:val="24"/>
+          <w:szCs w:val="24"/>
+        </w:rPr>
+        <w:t xml:space="preserve"> (LCI)</w:t>
+      </w:r>
+    </w:p>
+    <w:p>
+      <w:pPr>
+        <w:pStyle w:val="ListParagraph"/>
+        <w:numPr>
+          <w:ilvl w:val="0"/>
+          <w:numId w:val="7"/>
+        </w:numPr>
+        <w:spacing w:after="0"/>
+        <w:rPr>
+          <w:sz w:val="24"/>
+          <w:szCs w:val="24"/>
+        </w:rPr>
+      </w:pPr>
+      <w:r>
+        <w:rPr>
+          <w:sz w:val="24"/>
+          <w:szCs w:val="24"/>
+        </w:rPr>
+        <w:t>Degrees of freedom</w:t>
+      </w:r>
+      <w:r>
+        <w:rPr>
+          <w:sz w:val="24"/>
+          <w:szCs w:val="24"/>
+        </w:rPr>
+        <w:t xml:space="preserve"> (DOF)</w:t>
+      </w:r>
+    </w:p>
+    <w:p>
+      <w:pPr>
+        <w:pStyle w:val="ListParagraph"/>
+        <w:numPr>
+          <w:ilvl w:val="0"/>
+          <w:numId w:val="7"/>
+        </w:numPr>
+        <w:spacing w:after="0"/>
+        <w:rPr>
+          <w:sz w:val="24"/>
+          <w:szCs w:val="24"/>
+        </w:rPr>
+      </w:pPr>
+      <w:r>
+        <w:rPr>
+          <w:sz w:val="24"/>
+          <w:szCs w:val="24"/>
+        </w:rPr>
+        <w:t>Time</w:t>
+      </w:r>
+    </w:p>
+    <w:p>
+      <w:pPr>
+        <w:pStyle w:val="ListParagraph"/>
+        <w:numPr>
+          <w:ilvl w:val="0"/>
+          <w:numId w:val="7"/>
+        </w:numPr>
+        <w:spacing w:after="0"/>
+        <w:rPr>
+          <w:sz w:val="24"/>
+          <w:szCs w:val="24"/>
+        </w:rPr>
+      </w:pPr>
+      <w:r>
+        <w:rPr>
+          <w:sz w:val="24"/>
+          <w:szCs w:val="24"/>
+        </w:rPr>
+        <w:t>Mid-Proximity Joint Index</w:t>
+      </w:r>
+    </w:p>
+    <w:p>
+      <w:pPr>
+        <w:spacing w:after="0"/>
+        <w:contextualSpacing/>
+        <w:rPr>
+          <w:sz w:val="24"/>
+          <w:szCs w:val="24"/>
+        </w:rPr>
+      </w:pPr>
+      <w:r>
+        <w:rPr>
+          <w:sz w:val="24"/>
+          <w:szCs w:val="24"/>
+        </w:rPr>
+        <w:t xml:space="preserve">In </w:t>
+      </w:r>
+      <w:r>
+        <w:rPr>
+          <w:sz w:val="24"/>
+          <w:szCs w:val="24"/>
+          <w:highlight w:val="yellow"/>
+        </w:rPr>
+        <w:t xml:space="preserve">figure </w:t>
+      </w:r>
+      <w:proofErr w:type="gramStart"/>
+      <w:r>
+        <w:rPr>
+          <w:sz w:val="24"/>
+          <w:szCs w:val="24"/>
+          <w:highlight w:val="yellow"/>
+        </w:rPr>
+        <w:t>3</w:t>
+      </w:r>
+      <w:r>
+        <w:rPr>
+          <w:sz w:val="24"/>
+          <w:szCs w:val="24"/>
+        </w:rPr>
+        <w:t xml:space="preserve">  it</w:t>
+      </w:r>
+      <w:proofErr w:type="gramEnd"/>
+      <w:r>
+        <w:rPr>
+          <w:sz w:val="24"/>
+          <w:szCs w:val="24"/>
+        </w:rPr>
+        <w:t xml:space="preserve"> can be seen that </w:t>
+      </w:r>
+      <w:r>
+        <w:rPr>
+          <w:sz w:val="24"/>
+          <w:szCs w:val="24"/>
+        </w:rPr>
+        <w:t xml:space="preserve">there is a </w:t>
+      </w:r>
+      <w:r>
+        <w:rPr>
+          <w:sz w:val="24"/>
+          <w:szCs w:val="24"/>
+        </w:rPr>
+        <w:t xml:space="preserve">linear relationship </w:t>
+      </w:r>
+      <w:r>
+        <w:rPr>
+          <w:sz w:val="24"/>
+          <w:szCs w:val="24"/>
+        </w:rPr>
+        <w:t>between LCI and Manipulability</w:t>
+      </w:r>
+      <w:r>
+        <w:rPr>
+          <w:sz w:val="24"/>
+          <w:szCs w:val="24"/>
+        </w:rPr>
+        <w:t>, wh</w:t>
+      </w:r>
+      <w:r>
+        <w:rPr>
+          <w:sz w:val="24"/>
+          <w:szCs w:val="24"/>
+        </w:rPr>
+        <w:t>ich</w:t>
+      </w:r>
+      <w:r>
+        <w:rPr>
+          <w:sz w:val="24"/>
+          <w:szCs w:val="24"/>
+        </w:rPr>
+        <w:t xml:space="preserve"> makes sense because both of them are checking how close the manipulator to singularity.</w:t>
+      </w:r>
+    </w:p>
+    <w:p>
+      <w:pPr>
+        <w:keepNext/>
+        <w:spacing w:after="0"/>
+        <w:contextualSpacing/>
+        <w:jc w:val="center"/>
+      </w:pPr>
       <w:r>
         <w:rPr>
           <w:noProof/>
         </w:rPr>
+        <w:lastRenderedPageBreak/>
         <w:drawing>
-          <wp:inline distT="0" distB="0" distL="0" distR="0" wp14:anchorId="67D59D30" wp14:editId="08FC2F7B">
-            <wp:extent cx="5385301" cy="2969971"/>
-            <wp:effectExtent l="0" t="0" r="6350" b="1905"/>
+          <wp:inline distT="0" distB="0" distL="0" distR="0" wp14:anchorId="1D7CF484" wp14:editId="32662E29">
+            <wp:extent cx="2679589" cy="1829413"/>
+            <wp:effectExtent l="0" t="0" r="6985" b="0"/>
+            <wp:docPr id="9" name="Picture 9"/>
+            <wp:cNvGraphicFramePr>
+              <a:graphicFrameLocks xmlns:a="http://schemas.openxmlformats.org/drawingml/2006/main" noChangeAspect="1"/>
+            </wp:cNvGraphicFramePr>
+            <a:graphic xmlns:a="http://schemas.openxmlformats.org/drawingml/2006/main">
+              <a:graphicData uri="http://schemas.openxmlformats.org/drawingml/2006/picture">
+                <pic:pic xmlns:pic="http://schemas.openxmlformats.org/drawingml/2006/picture">
+                  <pic:nvPicPr>
+                    <pic:cNvPr id="0" name="Picture 2"/>
+                    <pic:cNvPicPr>
+                      <a:picLocks noChangeAspect="1" noChangeArrowheads="1"/>
+                    </pic:cNvPicPr>
+                  </pic:nvPicPr>
+                  <pic:blipFill>
+                    <a:blip r:embed="rId7">
+                      <a:extLst>
+                        <a:ext uri="{28A0092B-C50C-407E-A947-70E740481C1C}">
+                          <a14:useLocalDpi xmlns:a14="http://schemas.microsoft.com/office/drawing/2010/main" val="0"/>
+                        </a:ext>
+                      </a:extLst>
+                    </a:blip>
+                    <a:srcRect/>
+                    <a:stretch>
+                      <a:fillRect/>
+                    </a:stretch>
+                  </pic:blipFill>
+                  <pic:spPr bwMode="auto">
+                    <a:xfrm>
+                      <a:off x="0" y="0"/>
+                      <a:ext cx="2700133" cy="1843439"/>
+                    </a:xfrm>
+                    <a:prstGeom prst="rect">
+                      <a:avLst/>
+                    </a:prstGeom>
+                    <a:noFill/>
+                  </pic:spPr>
+                </pic:pic>
+              </a:graphicData>
+            </a:graphic>
+          </wp:inline>
+        </w:drawing>
+      </w:r>
+    </w:p>
+    <w:p>
+      <w:pPr>
+        <w:pStyle w:val="Caption"/>
+        <w:jc w:val="center"/>
+      </w:pPr>
+      <w:r>
+        <w:t xml:space="preserve">Figure </w:t>
+      </w:r>
+      <w:fldSimple w:instr=" SEQ Figure \* ARABIC ">
+        <w:r>
+          <w:rPr>
+            <w:noProof/>
+          </w:rPr>
+          <w:t>3</w:t>
+        </w:r>
+      </w:fldSimple>
+      <w:r>
+        <w:t xml:space="preserve"> - LCI Vs Manipulability Index</w:t>
+      </w:r>
+    </w:p>
+    <w:p>
+      <w:r>
+        <w:rPr>
+          <w:sz w:val="24"/>
+          <w:szCs w:val="24"/>
+        </w:rPr>
+        <w:t xml:space="preserve">In </w:t>
+      </w:r>
+      <w:r>
+        <w:rPr>
+          <w:sz w:val="24"/>
+          <w:szCs w:val="24"/>
+          <w:highlight w:val="yellow"/>
+        </w:rPr>
+        <w:t xml:space="preserve">figure </w:t>
+      </w:r>
+      <w:proofErr w:type="gramStart"/>
+      <w:r>
+        <w:rPr>
+          <w:sz w:val="24"/>
+          <w:szCs w:val="24"/>
+          <w:highlight w:val="yellow"/>
+        </w:rPr>
+        <w:t>4</w:t>
+      </w:r>
+      <w:r>
+        <w:rPr>
+          <w:sz w:val="24"/>
+          <w:szCs w:val="24"/>
+        </w:rPr>
+        <w:t xml:space="preserve">  it</w:t>
+      </w:r>
+      <w:proofErr w:type="gramEnd"/>
+      <w:r>
+        <w:rPr>
+          <w:sz w:val="24"/>
+          <w:szCs w:val="24"/>
+        </w:rPr>
+        <w:t xml:space="preserve"> can be seen that no connection can be found between the </w:t>
+      </w:r>
+      <w:r>
+        <w:t>Manipulability Index</w:t>
+      </w:r>
+      <w:r>
+        <w:t xml:space="preserve"> and the </w:t>
+      </w:r>
+      <w:r>
+        <w:t>Mid-Proximity Joint Index</w:t>
+      </w:r>
+      <w:r>
+        <w:t>.</w:t>
+      </w:r>
+    </w:p>
+    <w:p>
+      <w:pPr>
+        <w:keepNext/>
+        <w:jc w:val="center"/>
+      </w:pPr>
+      <w:r>
+        <w:rPr>
+          <w:noProof/>
+        </w:rPr>
+        <w:drawing>
+          <wp:inline distT="0" distB="0" distL="0" distR="0" wp14:anchorId="28C4FC13" wp14:editId="5A0F60B2">
+            <wp:extent cx="2671638" cy="1748047"/>
+            <wp:effectExtent l="0" t="0" r="0" b="5080"/>
+            <wp:docPr id="10" name="Picture 10"/>
+            <wp:cNvGraphicFramePr>
+              <a:graphicFrameLocks xmlns:a="http://schemas.openxmlformats.org/drawingml/2006/main" noChangeAspect="1"/>
+            </wp:cNvGraphicFramePr>
+            <a:graphic xmlns:a="http://schemas.openxmlformats.org/drawingml/2006/main">
+              <a:graphicData uri="http://schemas.openxmlformats.org/drawingml/2006/picture">
+                <pic:pic xmlns:pic="http://schemas.openxmlformats.org/drawingml/2006/picture">
+                  <pic:nvPicPr>
+                    <pic:cNvPr id="0" name="Picture 3"/>
+                    <pic:cNvPicPr>
+                      <a:picLocks noChangeAspect="1" noChangeArrowheads="1"/>
+                    </pic:cNvPicPr>
+                  </pic:nvPicPr>
+                  <pic:blipFill>
+                    <a:blip r:embed="rId8">
+                      <a:extLst>
+                        <a:ext uri="{28A0092B-C50C-407E-A947-70E740481C1C}">
+                          <a14:useLocalDpi xmlns:a14="http://schemas.microsoft.com/office/drawing/2010/main" val="0"/>
+                        </a:ext>
+                      </a:extLst>
+                    </a:blip>
+                    <a:srcRect/>
+                    <a:stretch>
+                      <a:fillRect/>
+                    </a:stretch>
+                  </pic:blipFill>
+                  <pic:spPr bwMode="auto">
+                    <a:xfrm>
+                      <a:off x="0" y="0"/>
+                      <a:ext cx="2704972" cy="1769858"/>
+                    </a:xfrm>
+                    <a:prstGeom prst="rect">
+                      <a:avLst/>
+                    </a:prstGeom>
+                    <a:noFill/>
+                  </pic:spPr>
+                </pic:pic>
+              </a:graphicData>
+            </a:graphic>
+          </wp:inline>
+        </w:drawing>
+      </w:r>
+    </w:p>
+    <w:p>
+      <w:pPr>
+        <w:pStyle w:val="Caption"/>
+        <w:jc w:val="center"/>
+      </w:pPr>
+      <w:r>
+        <w:t xml:space="preserve">Figure </w:t>
+      </w:r>
+      <w:fldSimple w:instr=" SEQ Figure \* ARABIC ">
+        <w:r>
+          <w:rPr>
+            <w:noProof/>
+          </w:rPr>
+          <w:t>4</w:t>
+        </w:r>
+      </w:fldSimple>
+      <w:r>
+        <w:t>- Mid-Proximity Joint Index Vs Manipulability Index</w:t>
+      </w:r>
+    </w:p>
+    <w:p>
+      <w:pPr>
+        <w:rPr>
+          <w:sz w:val="24"/>
+          <w:szCs w:val="24"/>
+        </w:rPr>
+      </w:pPr>
+      <w:r>
+        <w:rPr>
+          <w:sz w:val="24"/>
+          <w:szCs w:val="24"/>
+        </w:rPr>
+        <w:t xml:space="preserve">In </w:t>
+      </w:r>
+      <w:r>
+        <w:rPr>
+          <w:sz w:val="24"/>
+          <w:szCs w:val="24"/>
+          <w:highlight w:val="yellow"/>
+        </w:rPr>
+        <w:t xml:space="preserve">figure </w:t>
+      </w:r>
+      <w:r>
+        <w:rPr>
+          <w:sz w:val="24"/>
+          <w:szCs w:val="24"/>
+          <w:highlight w:val="yellow"/>
+        </w:rPr>
+        <w:t>5</w:t>
+      </w:r>
+      <w:r>
+        <w:rPr>
+          <w:sz w:val="24"/>
+          <w:szCs w:val="24"/>
+        </w:rPr>
+        <w:t xml:space="preserve"> it can be seen that manipulators with lower DOF have lower Manipulability Index which makes sense because more DOF gives more movement options to the manipulator.</w:t>
+      </w:r>
+    </w:p>
+    <w:p>
+      <w:pPr>
+        <w:keepNext/>
+        <w:jc w:val="center"/>
+      </w:pPr>
+      <w:r>
+        <w:rPr>
+          <w:noProof/>
+        </w:rPr>
+        <w:drawing>
+          <wp:inline distT="0" distB="0" distL="0" distR="0" wp14:anchorId="4565D029" wp14:editId="128A3108">
+            <wp:extent cx="2798859" cy="2044044"/>
+            <wp:effectExtent l="0" t="0" r="1905" b="0"/>
+            <wp:docPr id="11" name="Picture 11"/>
+            <wp:cNvGraphicFramePr>
+              <a:graphicFrameLocks xmlns:a="http://schemas.openxmlformats.org/drawingml/2006/main" noChangeAspect="1"/>
+            </wp:cNvGraphicFramePr>
+            <a:graphic xmlns:a="http://schemas.openxmlformats.org/drawingml/2006/main">
+              <a:graphicData uri="http://schemas.openxmlformats.org/drawingml/2006/picture">
+                <pic:pic xmlns:pic="http://schemas.openxmlformats.org/drawingml/2006/picture">
+                  <pic:nvPicPr>
+                    <pic:cNvPr id="0" name="Picture 4"/>
+                    <pic:cNvPicPr>
+                      <a:picLocks noChangeAspect="1" noChangeArrowheads="1"/>
+                    </pic:cNvPicPr>
+                  </pic:nvPicPr>
+                  <pic:blipFill>
+                    <a:blip r:embed="rId9">
+                      <a:extLst>
+                        <a:ext uri="{28A0092B-C50C-407E-A947-70E740481C1C}">
+                          <a14:useLocalDpi xmlns:a14="http://schemas.microsoft.com/office/drawing/2010/main" val="0"/>
+                        </a:ext>
+                      </a:extLst>
+                    </a:blip>
+                    <a:srcRect/>
+                    <a:stretch>
+                      <a:fillRect/>
+                    </a:stretch>
+                  </pic:blipFill>
+                  <pic:spPr bwMode="auto">
+                    <a:xfrm>
+                      <a:off x="0" y="0"/>
+                      <a:ext cx="2820247" cy="2059664"/>
+                    </a:xfrm>
+                    <a:prstGeom prst="rect">
+                      <a:avLst/>
+                    </a:prstGeom>
+                    <a:noFill/>
+                  </pic:spPr>
+                </pic:pic>
+              </a:graphicData>
+            </a:graphic>
+          </wp:inline>
+        </w:drawing>
+      </w:r>
+    </w:p>
+    <w:p>
+      <w:pPr>
+        <w:pStyle w:val="Caption"/>
+        <w:jc w:val="center"/>
+        <w:rPr>
+          <w:noProof/>
+        </w:rPr>
+      </w:pPr>
+      <w:r>
+        <w:t xml:space="preserve">Figure </w:t>
+      </w:r>
+      <w:fldSimple w:instr=" SEQ Figure \* ARABIC ">
+        <w:r>
+          <w:rPr>
+            <w:noProof/>
+          </w:rPr>
+          <w:t>5</w:t>
+        </w:r>
+      </w:fldSimple>
+      <w:r>
+        <w:t xml:space="preserve">- </w:t>
+      </w:r>
+      <w:r>
+        <w:t>Manipulability Index</w:t>
+      </w:r>
+      <w:r>
+        <w:t xml:space="preserve"> Vs DOF</w:t>
+      </w:r>
+    </w:p>
+    <w:p>
+      <w:pPr>
+        <w:rPr>
+          <w:noProof/>
+          <w:sz w:val="24"/>
+          <w:szCs w:val="24"/>
+        </w:rPr>
+      </w:pPr>
+      <w:r>
+        <w:rPr>
+          <w:noProof/>
+          <w:sz w:val="24"/>
+          <w:szCs w:val="24"/>
+        </w:rPr>
+        <w:lastRenderedPageBreak/>
+        <w:t>T</w:t>
+      </w:r>
+      <w:r>
+        <w:rPr>
+          <w:noProof/>
+          <w:sz w:val="24"/>
+          <w:szCs w:val="24"/>
+        </w:rPr>
+        <w:t xml:space="preserve">o find If the simulation time is a reliable index to compare between manipulators, 500 configurations were simulated in 2 different computers.  In </w:t>
+      </w:r>
+      <w:r>
+        <w:rPr>
+          <w:noProof/>
+          <w:sz w:val="24"/>
+          <w:szCs w:val="24"/>
+          <w:highlight w:val="yellow"/>
+        </w:rPr>
+        <w:t xml:space="preserve">figure </w:t>
+      </w:r>
+      <w:r>
+        <w:rPr>
+          <w:noProof/>
+          <w:sz w:val="24"/>
+          <w:szCs w:val="24"/>
+          <w:highlight w:val="yellow"/>
+        </w:rPr>
+        <w:t>6</w:t>
+      </w:r>
+      <w:r>
+        <w:rPr>
+          <w:noProof/>
+          <w:sz w:val="24"/>
+          <w:szCs w:val="24"/>
+        </w:rPr>
+        <w:t xml:space="preserve"> it can be seen that sometimes simulation time can be one time high and one time low for the same configuration</w:t>
+      </w:r>
+      <w:r>
+        <w:rPr>
+          <w:noProof/>
+          <w:sz w:val="24"/>
+          <w:szCs w:val="24"/>
+        </w:rPr>
+        <w:t>.</w:t>
+      </w:r>
+    </w:p>
+    <w:p>
+      <w:pPr>
+        <w:keepNext/>
+        <w:jc w:val="center"/>
+      </w:pPr>
+      <w:r>
+        <w:rPr>
+          <w:noProof/>
+        </w:rPr>
+        <w:drawing>
+          <wp:inline distT="0" distB="0" distL="0" distR="0" wp14:anchorId="0E1FD699" wp14:editId="018908E7">
+            <wp:extent cx="4929809" cy="2710756"/>
+            <wp:effectExtent l="0" t="0" r="4445" b="0"/>
+            <wp:docPr id="13" name="Picture 13"/>
+            <wp:cNvGraphicFramePr>
+              <a:graphicFrameLocks xmlns:a="http://schemas.openxmlformats.org/drawingml/2006/main" noChangeAspect="1"/>
+            </wp:cNvGraphicFramePr>
+            <a:graphic xmlns:a="http://schemas.openxmlformats.org/drawingml/2006/main">
+              <a:graphicData uri="http://schemas.openxmlformats.org/drawingml/2006/picture">
+                <pic:pic xmlns:pic="http://schemas.openxmlformats.org/drawingml/2006/picture">
+                  <pic:nvPicPr>
+                    <pic:cNvPr id="0" name="Picture 6"/>
+                    <pic:cNvPicPr>
+                      <a:picLocks noChangeAspect="1" noChangeArrowheads="1"/>
+                    </pic:cNvPicPr>
+                  </pic:nvPicPr>
+                  <pic:blipFill rotWithShape="1">
+                    <a:blip r:embed="rId10" cstate="print">
+                      <a:extLst>
+                        <a:ext uri="{28A0092B-C50C-407E-A947-70E740481C1C}">
+                          <a14:useLocalDpi xmlns:a14="http://schemas.microsoft.com/office/drawing/2010/main" val="0"/>
+                        </a:ext>
+                      </a:extLst>
+                    </a:blip>
+                    <a:srcRect b="2756"/>
+                    <a:stretch/>
+                  </pic:blipFill>
+                  <pic:spPr bwMode="auto">
+                    <a:xfrm>
+                      <a:off x="0" y="0"/>
+                      <a:ext cx="4969187" cy="2732409"/>
+                    </a:xfrm>
+                    <a:prstGeom prst="rect">
+                      <a:avLst/>
+                    </a:prstGeom>
+                    <a:noFill/>
+                    <a:ln>
+                      <a:noFill/>
+                    </a:ln>
+                    <a:extLst>
+                      <a:ext uri="{53640926-AAD7-44D8-BBD7-CCE9431645EC}">
+                        <a14:shadowObscured xmlns:a14="http://schemas.microsoft.com/office/drawing/2010/main"/>
+                      </a:ext>
+                    </a:extLst>
+                  </pic:spPr>
+                </pic:pic>
+              </a:graphicData>
+            </a:graphic>
+          </wp:inline>
+        </w:drawing>
+      </w:r>
+    </w:p>
+    <w:p>
+      <w:pPr>
+        <w:pStyle w:val="Caption"/>
+        <w:jc w:val="center"/>
+        <w:rPr>
+          <w:noProof/>
+        </w:rPr>
+      </w:pPr>
+      <w:r>
+        <w:t xml:space="preserve">Figure </w:t>
+      </w:r>
+      <w:fldSimple w:instr=" SEQ Figure \* ARABIC ">
+        <w:r>
+          <w:rPr>
+            <w:noProof/>
+          </w:rPr>
+          <w:t>6</w:t>
+        </w:r>
+      </w:fldSimple>
+      <w:r>
+        <w:t xml:space="preserve"> - Time Comp</w:t>
+      </w:r>
+      <w:r>
+        <w:t>as</w:t>
+      </w:r>
+      <w:r>
+        <w:t>sion</w:t>
+      </w:r>
+    </w:p>
+    <w:p>
+      <w:pPr>
+        <w:pStyle w:val="Heading2"/>
+        <w:numPr>
+          <w:ilvl w:val="1"/>
+          <w:numId w:val="2"/>
+        </w:numPr>
+      </w:pPr>
+      <w:r>
+        <w:rPr>
+          <w:noProof/>
+        </w:rPr>
+        <w:t xml:space="preserve"> </w:t>
+      </w:r>
+      <w:r>
+        <w:t>Simulation</w:t>
+      </w:r>
+    </w:p>
+    <w:p>
+      <w:pPr>
+        <w:pStyle w:val="Heading3"/>
+        <w:numPr>
+          <w:ilvl w:val="2"/>
+          <w:numId w:val="2"/>
+        </w:numPr>
+      </w:pPr>
+      <w:r>
+        <w:t>Simulator</w:t>
+      </w:r>
+    </w:p>
+    <w:p>
+      <w:pPr>
+        <w:spacing w:after="0"/>
+        <w:contextualSpacing/>
+        <w:rPr>
+          <w:sz w:val="24"/>
+          <w:szCs w:val="24"/>
+        </w:rPr>
+      </w:pPr>
+      <w:r>
+        <w:rPr>
+          <w:sz w:val="24"/>
+          <w:szCs w:val="24"/>
+        </w:rPr>
+        <w:t xml:space="preserve">To find the weight of each link </w:t>
+      </w:r>
+      <w:r>
+        <w:rPr>
+          <w:sz w:val="24"/>
+          <w:szCs w:val="24"/>
+        </w:rPr>
+        <w:t xml:space="preserve">the ration between the accumulated weight and length of 2 different industrial manipulators.  The ratio presented </w:t>
+      </w:r>
+      <w:r>
+        <w:rPr>
+          <w:sz w:val="24"/>
+          <w:szCs w:val="24"/>
+          <w:highlight w:val="yellow"/>
+        </w:rPr>
+        <w:t>in</w:t>
+      </w:r>
+      <w:r>
+        <w:rPr>
+          <w:sz w:val="24"/>
+          <w:szCs w:val="24"/>
+          <w:highlight w:val="yellow"/>
+        </w:rPr>
+        <w:t xml:space="preserve"> </w:t>
+      </w:r>
+      <w:r>
+        <w:rPr>
+          <w:sz w:val="24"/>
+          <w:szCs w:val="24"/>
+          <w:highlight w:val="yellow"/>
+        </w:rPr>
+        <w:t xml:space="preserve">figure </w:t>
+      </w:r>
+      <w:r>
+        <w:rPr>
+          <w:sz w:val="24"/>
+          <w:szCs w:val="24"/>
+          <w:highlight w:val="yellow"/>
+        </w:rPr>
+        <w:t>7</w:t>
+      </w:r>
+      <w:r>
+        <w:rPr>
+          <w:sz w:val="24"/>
+          <w:szCs w:val="24"/>
+          <w:highlight w:val="yellow"/>
+        </w:rPr>
+        <w:t>.</w:t>
+      </w:r>
+      <w:r>
+        <w:rPr>
+          <w:sz w:val="24"/>
+          <w:szCs w:val="24"/>
+        </w:rPr>
+        <w:t xml:space="preserve">   By averaging each component from the two linear equations, the ratio between the accumulated weight and length equation </w:t>
+      </w:r>
+      <w:proofErr w:type="gramStart"/>
+      <w:r>
+        <w:rPr>
+          <w:sz w:val="24"/>
+          <w:szCs w:val="24"/>
+        </w:rPr>
+        <w:t>is :</w:t>
+      </w:r>
+      <w:proofErr w:type="gramEnd"/>
+    </w:p>
+    <w:p>
+      <w:pPr>
+        <w:spacing w:after="0"/>
+        <w:contextualSpacing/>
+        <w:rPr>
+          <w:rFonts w:eastAsiaTheme="minorEastAsia"/>
+        </w:rPr>
+      </w:pPr>
+      <m:oMathPara>
+        <m:oMathParaPr>
+          <m:jc m:val="left"/>
+        </m:oMathParaPr>
+        <m:oMath>
+          <m:r>
+            <w:rPr>
+              <w:rFonts w:ascii="Cambria Math" w:hAnsi="Cambria Math"/>
+            </w:rPr>
+            <m:t>Weight[i] = acc_length[i] * 8.79 + 4.29 –acc_weight[i-1]</m:t>
+          </m:r>
+          <m:r>
+            <w:rPr>
+              <w:rFonts w:ascii="Cambria Math" w:hAnsi="Cambria Math"/>
+            </w:rPr>
+            <m:t xml:space="preserve"> </m:t>
+          </m:r>
+        </m:oMath>
+      </m:oMathPara>
+    </w:p>
+    <w:p>
+      <w:pPr>
+        <w:spacing w:after="0"/>
+        <w:contextualSpacing/>
+        <w:rPr>
+          <w:rFonts w:eastAsiaTheme="minorEastAsia"/>
+        </w:rPr>
+      </w:pPr>
+      <w:r>
+        <w:rPr>
+          <w:rFonts w:eastAsiaTheme="minorEastAsia"/>
+        </w:rPr>
+        <w:t xml:space="preserve">Where </w:t>
+      </w:r>
+      <w:proofErr w:type="spellStart"/>
+      <w:r>
+        <w:rPr>
+          <w:rFonts w:eastAsiaTheme="minorEastAsia"/>
+        </w:rPr>
+        <w:t>i</w:t>
+      </w:r>
+      <w:proofErr w:type="spellEnd"/>
+      <w:r>
+        <w:rPr>
+          <w:rFonts w:eastAsiaTheme="minorEastAsia"/>
+        </w:rPr>
+        <w:t xml:space="preserve"> is </w:t>
+      </w:r>
+      <w:proofErr w:type="spellStart"/>
+      <w:r>
+        <w:rPr>
+          <w:rFonts w:eastAsiaTheme="minorEastAsia"/>
+        </w:rPr>
+        <w:t>i</w:t>
+      </w:r>
+      <w:r>
+        <w:rPr>
+          <w:rFonts w:eastAsiaTheme="minorEastAsia"/>
+          <w:sz w:val="24"/>
+          <w:szCs w:val="24"/>
+          <w:vertAlign w:val="superscript"/>
+        </w:rPr>
+        <w:t>th</w:t>
+      </w:r>
+      <w:proofErr w:type="spellEnd"/>
+      <w:r>
+        <w:rPr>
+          <w:rFonts w:eastAsiaTheme="minorEastAsia"/>
+        </w:rPr>
+        <w:t xml:space="preserve"> link number</w:t>
+      </w:r>
+      <w:r>
+        <w:rPr>
+          <w:rFonts w:eastAsiaTheme="minorEastAsia"/>
+        </w:rPr>
+        <w:t xml:space="preserve"> </w:t>
+      </w:r>
+      <w:proofErr w:type="gramStart"/>
+      <w:r>
+        <w:rPr>
+          <w:rFonts w:eastAsiaTheme="minorEastAsia"/>
+        </w:rPr>
+        <w:t>and</w:t>
+      </w:r>
+      <w:r>
+        <w:rPr>
+          <w:rFonts w:eastAsiaTheme="minorEastAsia"/>
+        </w:rPr>
+        <w:t xml:space="preserve">  </w:t>
+      </w:r>
+      <w:proofErr w:type="spellStart"/>
+      <w:r>
+        <w:rPr>
+          <w:rFonts w:eastAsiaTheme="minorEastAsia"/>
+        </w:rPr>
+        <w:t>i</w:t>
+      </w:r>
+      <w:proofErr w:type="spellEnd"/>
+      <w:proofErr w:type="gramEnd"/>
+      <w:r>
+        <w:rPr>
+          <w:rFonts w:eastAsiaTheme="minorEastAsia"/>
+        </w:rPr>
+        <w:t xml:space="preserve"> = [2,3,4,5,6]</w:t>
+      </w:r>
+      <w:r>
+        <w:rPr>
+          <w:rFonts w:eastAsiaTheme="minorEastAsia"/>
+        </w:rPr>
+        <w:t>.</w:t>
+      </w:r>
+    </w:p>
+    <w:p>
+      <w:pPr>
+        <w:spacing w:after="0"/>
+        <w:contextualSpacing/>
+      </w:pPr>
+    </w:p>
+    <w:p>
+      <w:pPr>
+        <w:keepNext/>
+        <w:jc w:val="center"/>
+      </w:pPr>
+      <w:r>
+        <w:rPr>
+          <w:noProof/>
+        </w:rPr>
+        <w:drawing>
+          <wp:inline distT="0" distB="0" distL="0" distR="0" wp14:anchorId="2734FFF2" wp14:editId="095D5470">
+            <wp:extent cx="4158532" cy="2293414"/>
+            <wp:effectExtent l="0" t="0" r="0" b="0"/>
             <wp:docPr id="15" name="Picture 5"/>
             <wp:cNvGraphicFramePr>
               <a:graphicFrameLocks xmlns:a="http://schemas.openxmlformats.org/drawingml/2006/main" noChangeAspect="1"/>
@@ -37,7 +1348,7 @@
                     </pic:cNvPicPr>
                   </pic:nvPicPr>
                   <pic:blipFill>
-                    <a:blip r:embed="rId5"/>
+                    <a:blip r:embed="rId11"/>
                     <a:stretch>
                       <a:fillRect/>
                     </a:stretch>
@@ -45,7 +1356,7 @@
                   <pic:spPr>
                     <a:xfrm>
                       <a:off x="0" y="0"/>
-                      <a:ext cx="5406859" cy="2981860"/>
+                      <a:ext cx="4275275" cy="2357797"/>
                     </a:xfrm>
                     <a:prstGeom prst="rect">
                       <a:avLst/>
@@ -60,32 +1371,205 @@
     </w:p>
     <w:p>
       <w:pPr>
-        <w:pStyle w:val="Heading1"/>
+        <w:pStyle w:val="Caption"/>
+        <w:jc w:val="center"/>
+        <w:rPr>
+          <w:noProof/>
+        </w:rPr>
+      </w:pPr>
+      <w:r>
+        <w:t xml:space="preserve">Figure </w:t>
+      </w:r>
+      <w:fldSimple w:instr=" SEQ Figure \* ARABIC ">
+        <w:r>
+          <w:rPr>
+            <w:noProof/>
+          </w:rPr>
+          <w:t>7</w:t>
+        </w:r>
+      </w:fldSimple>
+      <w:r>
+        <w:t>- Accumulated Weight Vs</w:t>
+      </w:r>
+      <w:r>
+        <w:rPr>
+          <w:noProof/>
+        </w:rPr>
+        <w:t xml:space="preserve"> </w:t>
+      </w:r>
+      <w:r>
+        <w:t xml:space="preserve">Accumulated </w:t>
+      </w:r>
+      <w:r>
+        <w:rPr>
+          <w:noProof/>
+        </w:rPr>
+        <w:t>Length</w:t>
+      </w:r>
+    </w:p>
+    <w:p>
+      <w:pPr>
+        <w:pStyle w:val="Heading2"/>
         <w:numPr>
-          <w:ilvl w:val="0"/>
-          <w:numId w:val="1"/>
+          <w:ilvl w:val="1"/>
+          <w:numId w:val="2"/>
         </w:numPr>
       </w:pPr>
       <w:r>
-        <w:t>possible configurations</w:t>
-      </w:r>
-    </w:p>
-    <w:p>
-      <w:r>
-        <w:t>In figure **** it can be seen all the possible configurations of joints (without links length) of 3 DOF and one example to 4-6 DOF configuration.</w:t>
-      </w:r>
-    </w:p>
-    <w:p>
+        <w:lastRenderedPageBreak/>
+        <w:t>Preliminary Window of Interest</w:t>
+      </w:r>
+    </w:p>
+    <w:p>
+      <w:r>
+        <w:t>After simulating all the configurations that selected in the configuration selection</w:t>
+      </w:r>
+      <w:r>
+        <w:t xml:space="preserve"> (</w:t>
+      </w:r>
+      <w:r>
+        <w:rPr>
+          <w:highlight w:val="yellow"/>
+        </w:rPr>
+        <w:t>section 1.5.1 in methods</w:t>
+      </w:r>
+      <w:r>
+        <w:t xml:space="preserve">), </w:t>
+      </w:r>
+      <w:r>
+        <w:t>simulating all the 4 &amp; 5 DOF configurations</w:t>
+      </w:r>
+      <w:r>
+        <w:t xml:space="preserve">, </w:t>
+      </w:r>
+      <w:r>
+        <w:t xml:space="preserve">all the concepts with up to </w:t>
+      </w:r>
+      <w:r>
+        <w:rPr>
+          <w:highlight w:val="yellow"/>
+        </w:rPr>
+        <w:t>1000</w:t>
+      </w:r>
+      <w:r>
+        <w:t xml:space="preserve"> configurations</w:t>
+      </w:r>
+      <w:r>
+        <w:t xml:space="preserve"> and all the other configurations that were simulated during the build of the algorithms</w:t>
+      </w:r>
+      <w:r>
+        <w:t xml:space="preserve">, a Pareto front calculated.  </w:t>
+      </w:r>
+      <w:r>
+        <w:t>In the calculation of the Pareto front were used about 270,000 configurations</w:t>
+      </w:r>
+      <w:r>
+        <w:t>, and 216 concepts left to the next step</w:t>
+      </w:r>
+      <w:r>
+        <w:t>.</w:t>
+      </w:r>
+      <w:r>
+        <w:t xml:space="preserve"> </w:t>
+      </w:r>
+    </w:p>
+    <w:p>
+      <w:r>
+        <w:t>The front is the preliminary WOI of e</w:t>
+      </w:r>
+      <w:r>
+        <w:t>volutionary optimization</w:t>
+      </w:r>
+      <w:r>
+        <w:t xml:space="preserve">.  In </w:t>
+      </w:r>
+      <w:r>
+        <w:rPr>
+          <w:highlight w:val="yellow"/>
+        </w:rPr>
+        <w:t>figure 8</w:t>
+      </w:r>
+      <w:r>
+        <w:t xml:space="preserve"> it can be seen the </w:t>
+      </w:r>
+      <w:r>
+        <w:t xml:space="preserve">preliminary WOI </w:t>
+      </w:r>
+      <w:r>
+        <w:t xml:space="preserve">(the yellow surface), the points in the WOI </w:t>
+      </w:r>
+      <w:proofErr w:type="gramStart"/>
+      <w:r>
+        <w:t>( numbered</w:t>
+      </w:r>
+      <w:proofErr w:type="gramEnd"/>
+      <w:r>
+        <w:t xml:space="preserve"> red dots)  and all the other results (blue dots)</w:t>
+      </w:r>
+      <w:r>
+        <w:t xml:space="preserve">.  In </w:t>
+      </w:r>
+      <w:r>
+        <w:rPr>
+          <w:highlight w:val="yellow"/>
+        </w:rPr>
+        <w:t>table 1</w:t>
+      </w:r>
+      <w:r>
+        <w:t xml:space="preserve"> for each point in the WOI its results and the concept</w:t>
+      </w:r>
+      <w:r>
+        <w:t xml:space="preserve"> </w:t>
+      </w:r>
+      <w:r>
+        <w:t>it belong</w:t>
+      </w:r>
+      <w:r>
+        <w:t>s to</w:t>
+      </w:r>
+      <w:r>
+        <w:t>.</w:t>
+      </w:r>
+      <w:r>
+        <w:t xml:space="preserve"> </w:t>
+      </w:r>
+      <w:r>
+        <w:t xml:space="preserve"> </w:t>
+      </w:r>
+      <w:r>
+        <w:t xml:space="preserve">In </w:t>
+      </w:r>
+      <w:r>
+        <w:rPr>
+          <w:highlight w:val="yellow"/>
+        </w:rPr>
+        <w:t xml:space="preserve">table </w:t>
+      </w:r>
+      <w:r>
+        <w:rPr>
+          <w:highlight w:val="yellow"/>
+        </w:rPr>
+        <w:t>2</w:t>
+      </w:r>
+      <w:r>
+        <w:t xml:space="preserve"> for each point assigned the configuration name.</w:t>
+      </w:r>
+    </w:p>
+    <w:p>
+      <w:pPr>
+        <w:keepNext/>
+        <w:ind w:hanging="993"/>
+        <w:jc w:val="center"/>
+      </w:pPr>
       <w:r>
         <w:rPr>
           <w:noProof/>
         </w:rPr>
-        <w:lastRenderedPageBreak/>
         <w:drawing>
-          <wp:inline distT="0" distB="0" distL="0" distR="0" wp14:anchorId="36661D6F" wp14:editId="0683EFBD">
-            <wp:extent cx="5492286" cy="4133088"/>
-            <wp:effectExtent l="0" t="0" r="0" b="1270"/>
-            <wp:docPr id="26" name="Picture 26" descr="C:\Users\tamirm\AppData\Local\Microsoft\Windows\INetCache\Content.Word\until3dof.png"/>
+          <wp:inline distT="0" distB="0" distL="0" distR="0" wp14:anchorId="45BBE207" wp14:editId="14B27CA7">
+            <wp:extent cx="6223941" cy="3729162"/>
+            <wp:effectExtent l="0" t="0" r="5715" b="5080"/>
+            <wp:docPr id="2" name="Picture 2"/>
             <wp:cNvGraphicFramePr>
               <a:graphicFrameLocks xmlns:a="http://schemas.openxmlformats.org/drawingml/2006/main" noChangeAspect="1"/>
             </wp:cNvGraphicFramePr>
@@ -93,28 +1577,26 @@
               <a:graphicData uri="http://schemas.openxmlformats.org/drawingml/2006/picture">
                 <pic:pic xmlns:pic="http://schemas.openxmlformats.org/drawingml/2006/picture">
                   <pic:nvPicPr>
-                    <pic:cNvPr id="0" name="Picture 9" descr="C:\Users\tamirm\AppData\Local\Microsoft\Windows\INetCache\Content.Word\until3dof.png"/>
+                    <pic:cNvPr id="0" name="Picture 1"/>
                     <pic:cNvPicPr>
                       <a:picLocks noChangeAspect="1" noChangeArrowheads="1"/>
                     </pic:cNvPicPr>
                   </pic:nvPicPr>
-                  <pic:blipFill>
-                    <a:blip r:embed="rId6" cstate="print">
+                  <pic:blipFill rotWithShape="1">
+                    <a:blip r:embed="rId12">
                       <a:extLst>
                         <a:ext uri="{28A0092B-C50C-407E-A947-70E740481C1C}">
                           <a14:useLocalDpi xmlns:a14="http://schemas.microsoft.com/office/drawing/2010/main" val="0"/>
                         </a:ext>
                       </a:extLst>
                     </a:blip>
-                    <a:srcRect l="10403" t="9009" r="7039" b="8118"/>
-                    <a:stretch>
-                      <a:fillRect/>
-                    </a:stretch>
+                    <a:srcRect l="27427" t="5454" r="5407" b="19973"/>
+                    <a:stretch/>
                   </pic:blipFill>
                   <pic:spPr bwMode="auto">
                     <a:xfrm>
                       <a:off x="0" y="0"/>
-                      <a:ext cx="5507822" cy="4144779"/>
+                      <a:ext cx="6223941" cy="3729162"/>
                     </a:xfrm>
                     <a:prstGeom prst="rect">
                       <a:avLst/>
@@ -123,6 +1605,11 @@
                     <a:ln>
                       <a:noFill/>
                     </a:ln>
+                    <a:extLst>
+                      <a:ext uri="{53640926-AAD7-44D8-BBD7-CCE9431645EC}">
+                        <a14:shadowObscured xmlns:a14="http://schemas.microsoft.com/office/drawing/2010/main"/>
+                      </a:ext>
+                    </a:extLst>
                   </pic:spPr>
                 </pic:pic>
               </a:graphicData>
@@ -132,183 +1619,60 @@
       </w:r>
     </w:p>
     <w:p>
+      <w:pPr>
+        <w:pStyle w:val="Caption"/>
+        <w:jc w:val="center"/>
+      </w:pPr>
+      <w:r>
+        <w:t xml:space="preserve">Figure </w:t>
+      </w:r>
+      <w:fldSimple w:instr=" SEQ Figure \* ARABIC ">
+        <w:r>
+          <w:rPr>
+            <w:noProof/>
+          </w:rPr>
+          <w:t>8</w:t>
+        </w:r>
+      </w:fldSimple>
+      <w:r>
+        <w:t>- Preliminary WOI</w:t>
+      </w:r>
+    </w:p>
+    <w:p>
+      <w:pPr>
+        <w:pStyle w:val="Caption"/>
+        <w:keepNext/>
+        <w:spacing w:after="0"/>
+        <w:jc w:val="center"/>
+      </w:pPr>
+      <w:r>
+        <w:t xml:space="preserve">Table </w:t>
+      </w:r>
+      <w:fldSimple w:instr=" SEQ Table \* ARABIC ">
+        <w:r>
+          <w:rPr>
+            <w:noProof/>
+          </w:rPr>
+          <w:t>1</w:t>
+        </w:r>
+      </w:fldSimple>
+      <w:r>
+        <w:t xml:space="preserve"> - Concepts in WOI</w:t>
+      </w:r>
+    </w:p>
+    <w:p>
+      <w:pPr>
+        <w:ind w:hanging="709"/>
+        <w:jc w:val="center"/>
+      </w:pPr>
       <w:r>
         <w:rPr>
           <w:noProof/>
         </w:rPr>
         <w:drawing>
-          <wp:inline distT="0" distB="0" distL="0" distR="0" wp14:anchorId="1D758114" wp14:editId="56B81FCA">
-            <wp:extent cx="5943600" cy="3307919"/>
-            <wp:effectExtent l="0" t="0" r="0" b="6985"/>
-            <wp:docPr id="5" name="Content Placeholder 4"/>
-            <wp:cNvGraphicFramePr>
-              <a:graphicFrameLocks xmlns:a="http://schemas.openxmlformats.org/drawingml/2006/main" noGrp="1" noChangeAspect="1"/>
-            </wp:cNvGraphicFramePr>
-            <a:graphic xmlns:a="http://schemas.openxmlformats.org/drawingml/2006/main">
-              <a:graphicData uri="http://schemas.openxmlformats.org/drawingml/2006/picture">
-                <pic:pic xmlns:pic="http://schemas.openxmlformats.org/drawingml/2006/picture">
-                  <pic:nvPicPr>
-                    <pic:cNvPr id="5" name="Content Placeholder 4"/>
-                    <pic:cNvPicPr>
-                      <a:picLocks noGrp="1" noChangeAspect="1"/>
-                    </pic:cNvPicPr>
-                  </pic:nvPicPr>
-                  <pic:blipFill>
-                    <a:blip r:embed="rId7" cstate="print">
-                      <a:extLst>
-                        <a:ext uri="{28A0092B-C50C-407E-A947-70E740481C1C}">
-                          <a14:useLocalDpi xmlns:a14="http://schemas.microsoft.com/office/drawing/2010/main" val="0"/>
-                        </a:ext>
-                      </a:extLst>
-                    </a:blip>
-                    <a:stretch>
-                      <a:fillRect/>
-                    </a:stretch>
-                  </pic:blipFill>
-                  <pic:spPr>
-                    <a:xfrm>
-                      <a:off x="0" y="0"/>
-                      <a:ext cx="5943600" cy="3307919"/>
-                    </a:xfrm>
-                    <a:prstGeom prst="rect">
-                      <a:avLst/>
-                    </a:prstGeom>
-                  </pic:spPr>
-                </pic:pic>
-              </a:graphicData>
-            </a:graphic>
-          </wp:inline>
-        </w:drawing>
-      </w:r>
-    </w:p>
-    <w:p>
-      <w:pPr>
-        <w:pStyle w:val="Heading1"/>
-        <w:numPr>
-          <w:ilvl w:val="0"/>
-          <w:numId w:val="1"/>
-        </w:numPr>
-      </w:pPr>
-      <w:r>
-        <w:lastRenderedPageBreak/>
-        <w:t>Indices</w:t>
-      </w:r>
-    </w:p>
-    <w:p>
-      <w:pPr>
-        <w:spacing w:after="0"/>
-      </w:pPr>
-      <w:r>
-        <w:t>For choosing the indices to be used a preliminary simulation conducted over random 127000 configurations, all 3&amp;4 DOF and part of 5&amp;6 DOF.</w:t>
-      </w:r>
-    </w:p>
-    <w:p>
-      <w:pPr>
-        <w:spacing w:after="0"/>
-      </w:pPr>
-      <w:r>
-        <w:t>From the preliminary simulation, none of the 3 DOF configurations succeeded to reach to desired points, therefore 3 DOF will not check further.</w:t>
-      </w:r>
-    </w:p>
-    <w:p>
-      <w:pPr>
-        <w:spacing w:after="0"/>
-      </w:pPr>
-      <w:r>
-        <w:t xml:space="preserve">From Figure </w:t>
-      </w:r>
-      <w:r>
-        <w:rPr>
-          <w:highlight w:val="yellow"/>
-        </w:rPr>
-        <w:t>****</w:t>
-      </w:r>
-      <w:r>
-        <w:t xml:space="preserve"> it can be seen that there is a correlation between the Manipulability index and Local Condition Number index, therefore Manipulability Index was selected to continue.</w:t>
-      </w:r>
-    </w:p>
-    <w:p>
-      <w:pPr>
-        <w:spacing w:after="0"/>
-      </w:pPr>
-    </w:p>
-    <w:p>
-      <w:r>
-        <w:t xml:space="preserve">Another index that been checked is the time that takes to each configuration to find a possible path and to make movement in the simulator. Because the simulations have been done on 3 different computers there is a need to know if the type of computer affects the result and if the time is consisting.  To test the time index about 500 configurations were simulated in 2 different computers in order to see if the time is consisting between the computers. In figure </w:t>
-      </w:r>
-      <w:r>
-        <w:rPr>
-          <w:highlight w:val="yellow"/>
-        </w:rPr>
-        <w:t>***</w:t>
-      </w:r>
-      <w:r>
-        <w:t xml:space="preserve">   it can be seen that the time does not consist, therefore it wasn’t selected as an object.</w:t>
-      </w:r>
-    </w:p>
-    <w:p/>
-    <w:p>
-      <w:r>
-        <w:rPr>
-          <w:noProof/>
-        </w:rPr>
-        <w:drawing>
-          <wp:inline distT="0" distB="0" distL="0" distR="0" wp14:anchorId="51646E3B" wp14:editId="09AAEE0E">
-            <wp:extent cx="3774643" cy="2134086"/>
-            <wp:effectExtent l="0" t="0" r="0" b="0"/>
-            <wp:docPr id="8" name="Picture 8"/>
-            <wp:cNvGraphicFramePr>
-              <a:graphicFrameLocks xmlns:a="http://schemas.openxmlformats.org/drawingml/2006/main" noChangeAspect="1"/>
-            </wp:cNvGraphicFramePr>
-            <a:graphic xmlns:a="http://schemas.openxmlformats.org/drawingml/2006/main">
-              <a:graphicData uri="http://schemas.openxmlformats.org/drawingml/2006/picture">
-                <pic:pic xmlns:pic="http://schemas.openxmlformats.org/drawingml/2006/picture">
-                  <pic:nvPicPr>
-                    <pic:cNvPr id="0" name="Picture 2"/>
-                    <pic:cNvPicPr>
-                      <a:picLocks noChangeAspect="1" noChangeArrowheads="1"/>
-                    </pic:cNvPicPr>
-                  </pic:nvPicPr>
-                  <pic:blipFill>
-                    <a:blip r:embed="rId8" cstate="print">
-                      <a:extLst>
-                        <a:ext uri="{28A0092B-C50C-407E-A947-70E740481C1C}">
-                          <a14:useLocalDpi xmlns:a14="http://schemas.microsoft.com/office/drawing/2010/main" val="0"/>
-                        </a:ext>
-                      </a:extLst>
-                    </a:blip>
-                    <a:srcRect/>
-                    <a:stretch>
-                      <a:fillRect/>
-                    </a:stretch>
-                  </pic:blipFill>
-                  <pic:spPr bwMode="auto">
-                    <a:xfrm>
-                      <a:off x="0" y="0"/>
-                      <a:ext cx="3787188" cy="2141179"/>
-                    </a:xfrm>
-                    <a:prstGeom prst="rect">
-                      <a:avLst/>
-                    </a:prstGeom>
-                    <a:noFill/>
-                  </pic:spPr>
-                </pic:pic>
-              </a:graphicData>
-            </a:graphic>
-          </wp:inline>
-        </w:drawing>
-      </w:r>
-    </w:p>
-    <w:p>
-      <w:r>
-        <w:rPr>
-          <w:noProof/>
-        </w:rPr>
-        <w:lastRenderedPageBreak/>
-        <w:drawing>
-          <wp:inline distT="0" distB="0" distL="0" distR="0" wp14:anchorId="41FFD26D" wp14:editId="2BF46A58">
-            <wp:extent cx="5943600" cy="3179445"/>
-            <wp:effectExtent l="0" t="0" r="0" b="1905"/>
+          <wp:inline distT="0" distB="0" distL="0" distR="0" wp14:anchorId="58D87CC0" wp14:editId="60442A95">
+            <wp:extent cx="6392848" cy="1851660"/>
+            <wp:effectExtent l="0" t="0" r="8255" b="0"/>
             <wp:docPr id="1" name="Picture 1"/>
             <wp:cNvGraphicFramePr>
               <a:graphicFrameLocks xmlns:a="http://schemas.openxmlformats.org/drawingml/2006/main" noChangeAspect="1"/>
@@ -322,23 +1686,21 @@
                       <a:picLocks noChangeAspect="1" noChangeArrowheads="1"/>
                     </pic:cNvPicPr>
                   </pic:nvPicPr>
-                  <pic:blipFill>
-                    <a:blip r:embed="rId9" cstate="print">
+                  <pic:blipFill rotWithShape="1">
+                    <a:blip r:embed="rId12">
                       <a:extLst>
                         <a:ext uri="{28A0092B-C50C-407E-A947-70E740481C1C}">
                           <a14:useLocalDpi xmlns:a14="http://schemas.microsoft.com/office/drawing/2010/main" val="0"/>
                         </a:ext>
                       </a:extLst>
                     </a:blip>
-                    <a:srcRect/>
-                    <a:stretch>
-                      <a:fillRect/>
-                    </a:stretch>
+                    <a:srcRect l="34517" t="81561" r="18640"/>
+                    <a:stretch/>
                   </pic:blipFill>
                   <pic:spPr bwMode="auto">
                     <a:xfrm>
                       <a:off x="0" y="0"/>
-                      <a:ext cx="5943600" cy="3179445"/>
+                      <a:ext cx="6680402" cy="1934949"/>
                     </a:xfrm>
                     <a:prstGeom prst="rect">
                       <a:avLst/>
@@ -347,6 +1709,11 @@
                     <a:ln>
                       <a:noFill/>
                     </a:ln>
+                    <a:extLst>
+                      <a:ext uri="{53640926-AAD7-44D8-BBD7-CCE9431645EC}">
+                        <a14:shadowObscured xmlns:a14="http://schemas.microsoft.com/office/drawing/2010/main"/>
+                      </a:ext>
+                    </a:extLst>
                   </pic:spPr>
                 </pic:pic>
               </a:graphicData>
@@ -358,37 +1725,38 @@
     <w:p/>
     <w:p>
       <w:pPr>
+        <w:pStyle w:val="Caption"/>
+        <w:keepNext/>
+        <w:jc w:val="center"/>
+      </w:pPr>
+      <w:r>
+        <w:t xml:space="preserve">Table </w:t>
+      </w:r>
+      <w:fldSimple w:instr=" SEQ Table \* ARABIC ">
+        <w:r>
+          <w:rPr>
+            <w:noProof/>
+          </w:rPr>
+          <w:t>2</w:t>
+        </w:r>
+      </w:fldSimple>
+      <w:r>
+        <w:t xml:space="preserve"> - Configurations in WOI</w:t>
+      </w:r>
+    </w:p>
+    <w:p>
+      <w:pPr>
+        <w:jc w:val="center"/>
+      </w:pPr>
+      <w:r>
         <w:rPr>
           <w:noProof/>
         </w:rPr>
-      </w:pPr>
-    </w:p>
-    <w:p/>
-    <w:p>
-      <w:pPr>
-        <w:pStyle w:val="Heading1"/>
-        <w:numPr>
-          <w:ilvl w:val="0"/>
-          <w:numId w:val="1"/>
-        </w:numPr>
-      </w:pPr>
-      <w:proofErr w:type="gramStart"/>
-      <w:r>
-        <w:t>preliminary  DWOI</w:t>
-      </w:r>
-      <w:proofErr w:type="gramEnd"/>
-    </w:p>
-    <w:p>
-      <w:bookmarkStart w:id="0" w:name="_GoBack"/>
-      <w:r>
-        <w:rPr>
-          <w:noProof/>
-        </w:rPr>
         <w:drawing>
-          <wp:inline distT="0" distB="0" distL="0" distR="0" wp14:anchorId="1D70E829" wp14:editId="6049B18D">
-            <wp:extent cx="6776974" cy="3657600"/>
-            <wp:effectExtent l="0" t="0" r="5080" b="0"/>
-            <wp:docPr id="3" name="Picture 3" descr="C:\Tamir\Personal\master\Master_git\Master\Code\tosim\Figure_1.png"/>
+          <wp:inline distT="0" distB="0" distL="0" distR="0" wp14:anchorId="6F1D5805" wp14:editId="5F868CE2">
+            <wp:extent cx="4770005" cy="2500630"/>
+            <wp:effectExtent l="0" t="0" r="0" b="0"/>
+            <wp:docPr id="4" name="Picture 4"/>
             <wp:cNvGraphicFramePr>
               <a:graphicFrameLocks xmlns:a="http://schemas.openxmlformats.org/drawingml/2006/main" noChangeAspect="1"/>
             </wp:cNvGraphicFramePr>
@@ -396,28 +1764,26 @@
               <a:graphicData uri="http://schemas.openxmlformats.org/drawingml/2006/picture">
                 <pic:pic xmlns:pic="http://schemas.openxmlformats.org/drawingml/2006/picture">
                   <pic:nvPicPr>
-                    <pic:cNvPr id="0" name="Picture 1" descr="C:\Tamir\Personal\master\Master_git\Master\Code\tosim\Figure_1.png"/>
+                    <pic:cNvPr id="0" name="Picture 1"/>
                     <pic:cNvPicPr>
                       <a:picLocks noChangeAspect="1" noChangeArrowheads="1"/>
                     </pic:cNvPicPr>
                   </pic:nvPicPr>
-                  <pic:blipFill>
-                    <a:blip r:embed="rId10" cstate="print">
+                  <pic:blipFill rotWithShape="1">
+                    <a:blip r:embed="rId12">
                       <a:extLst>
                         <a:ext uri="{28A0092B-C50C-407E-A947-70E740481C1C}">
                           <a14:useLocalDpi xmlns:a14="http://schemas.microsoft.com/office/drawing/2010/main" val="0"/>
                         </a:ext>
                       </a:extLst>
                     </a:blip>
-                    <a:srcRect/>
-                    <a:stretch>
-                      <a:fillRect/>
-                    </a:stretch>
+                    <a:srcRect t="24423" r="72636" b="41494"/>
+                    <a:stretch/>
                   </pic:blipFill>
                   <pic:spPr bwMode="auto">
                     <a:xfrm>
                       <a:off x="0" y="0"/>
-                      <a:ext cx="6779700" cy="3659071"/>
+                      <a:ext cx="4801921" cy="2517362"/>
                     </a:xfrm>
                     <a:prstGeom prst="rect">
                       <a:avLst/>
@@ -426,6 +1792,11 @@
                     <a:ln>
                       <a:noFill/>
                     </a:ln>
+                    <a:extLst>
+                      <a:ext uri="{53640926-AAD7-44D8-BBD7-CCE9431645EC}">
+                        <a14:shadowObscured xmlns:a14="http://schemas.microsoft.com/office/drawing/2010/main"/>
+                      </a:ext>
+                    </a:extLst>
                   </pic:spPr>
                 </pic:pic>
               </a:graphicData>
@@ -433,7 +1804,251 @@
           </wp:inline>
         </w:drawing>
       </w:r>
+    </w:p>
+    <w:p>
+      <w:pPr>
+        <w:pStyle w:val="Heading2"/>
+      </w:pPr>
+      <w:r>
+        <w:t>Evolutionary optimization with Dynamic-Window of interest</w:t>
+      </w:r>
+    </w:p>
+    <w:p>
+      <w:pPr>
+        <w:pStyle w:val="Heading3"/>
+      </w:pPr>
+      <w:r>
+        <w:t>Resource Allocation</w:t>
+      </w:r>
+      <w:r>
+        <w:t xml:space="preserve"> – Greedy Method</w:t>
+      </w:r>
+    </w:p>
+    <w:p>
+      <w:pPr>
+        <w:rPr>
+          <w:rFonts w:eastAsiaTheme="minorEastAsia"/>
+        </w:rPr>
+      </w:pPr>
+      <w:r>
+        <w:t xml:space="preserve">To find </w:t>
+      </w:r>
+      <m:oMath>
+        <m:sSub>
+          <m:sSubPr>
+            <m:ctrlPr>
+              <w:rPr>
+                <w:rFonts w:ascii="Cambria Math" w:hAnsi="Cambria Math"/>
+              </w:rPr>
+            </m:ctrlPr>
+          </m:sSubPr>
+          <m:e>
+            <m:r>
+              <w:rPr>
+                <w:rFonts w:ascii="Cambria Math" w:hAnsi="Cambria Math"/>
+              </w:rPr>
+              <m:t>T</m:t>
+            </m:r>
+          </m:e>
+          <m:sub>
+            <m:r>
+              <w:rPr>
+                <w:rFonts w:ascii="Cambria Math" w:hAnsi="Cambria Math"/>
+              </w:rPr>
+              <m:t>high</m:t>
+            </m:r>
+          </m:sub>
+        </m:sSub>
+      </m:oMath>
+      <w:r>
+        <w:t xml:space="preserve"> </w:t>
+      </w:r>
+      <w:r>
+        <w:t>and</w:t>
+      </w:r>
+      <w:r>
+        <w:t xml:space="preserve"> </w:t>
+      </w:r>
+      <m:oMath>
+        <m:sSub>
+          <m:sSubPr>
+            <m:ctrlPr>
+              <w:rPr>
+                <w:rFonts w:ascii="Cambria Math" w:hAnsi="Cambria Math"/>
+              </w:rPr>
+            </m:ctrlPr>
+          </m:sSubPr>
+          <m:e>
+            <m:r>
+              <w:rPr>
+                <w:rFonts w:ascii="Cambria Math" w:hAnsi="Cambria Math"/>
+              </w:rPr>
+              <m:t>T</m:t>
+            </m:r>
+          </m:e>
+          <m:sub>
+            <m:r>
+              <w:rPr>
+                <w:rFonts w:ascii="Cambria Math" w:hAnsi="Cambria Math"/>
+              </w:rPr>
+              <m:t>low</m:t>
+            </m:r>
+          </m:sub>
+        </m:sSub>
+      </m:oMath>
+      <w:r>
+        <w:t xml:space="preserve">  </w:t>
+      </w:r>
+      <w:r>
+        <w:t xml:space="preserve"> </w:t>
+      </w:r>
+      <w:r>
+        <w:rPr>
+          <w:highlight w:val="yellow"/>
+        </w:rPr>
+        <w:t>4</w:t>
+      </w:r>
+      <w:r>
+        <w:t xml:space="preserve"> large concepts were chosen randomly (</w:t>
+      </w:r>
+      <w:r>
+        <w:rPr>
+          <w:highlight w:val="yellow"/>
+        </w:rPr>
+        <w:t xml:space="preserve">to add the </w:t>
+      </w:r>
+      <w:r>
+        <w:rPr>
+          <w:highlight w:val="yellow"/>
+        </w:rPr>
+        <w:t>concepts and their size</w:t>
+      </w:r>
+      <w:r>
+        <w:t>)</w:t>
+      </w:r>
+      <w:r>
+        <w:t xml:space="preserve"> and their behavior w</w:t>
+      </w:r>
+      <w:r>
+        <w:t>as</w:t>
+      </w:r>
+      <w:r>
+        <w:t xml:space="preserve"> studied. </w:t>
+      </w:r>
+      <w:r>
+        <w:t xml:space="preserve">   The selected values are:  </w:t>
+      </w:r>
+      <m:oMath>
+        <m:sSub>
+          <m:sSubPr>
+            <m:ctrlPr>
+              <w:rPr>
+                <w:rFonts w:ascii="Cambria Math" w:hAnsi="Cambria Math"/>
+                <w:highlight w:val="yellow"/>
+              </w:rPr>
+            </m:ctrlPr>
+          </m:sSubPr>
+          <m:e>
+            <m:r>
+              <w:rPr>
+                <w:rFonts w:ascii="Cambria Math" w:hAnsi="Cambria Math"/>
+                <w:highlight w:val="yellow"/>
+              </w:rPr>
+              <m:t>T</m:t>
+            </m:r>
+          </m:e>
+          <m:sub>
+            <m:r>
+              <w:rPr>
+                <w:rFonts w:ascii="Cambria Math" w:hAnsi="Cambria Math"/>
+                <w:highlight w:val="yellow"/>
+              </w:rPr>
+              <m:t>high</m:t>
+            </m:r>
+          </m:sub>
+        </m:sSub>
+        <m:r>
+          <w:rPr>
+            <w:rFonts w:ascii="Cambria Math" w:hAnsi="Cambria Math"/>
+            <w:highlight w:val="yellow"/>
+          </w:rPr>
+          <m:t>=?</m:t>
+        </m:r>
+      </m:oMath>
+      <w:r>
+        <w:rPr>
+          <w:rFonts w:eastAsiaTheme="minorEastAsia"/>
+        </w:rPr>
+        <w:t xml:space="preserve">  and </w:t>
+      </w:r>
+      <m:oMath>
+        <m:sSub>
+          <m:sSubPr>
+            <m:ctrlPr>
+              <w:rPr>
+                <w:rFonts w:ascii="Cambria Math" w:hAnsi="Cambria Math"/>
+                <w:highlight w:val="yellow"/>
+              </w:rPr>
+            </m:ctrlPr>
+          </m:sSubPr>
+          <m:e>
+            <m:r>
+              <w:rPr>
+                <w:rFonts w:ascii="Cambria Math" w:hAnsi="Cambria Math"/>
+                <w:highlight w:val="yellow"/>
+              </w:rPr>
+              <m:t>T</m:t>
+            </m:r>
+          </m:e>
+          <m:sub>
+            <m:r>
+              <w:rPr>
+                <w:rFonts w:ascii="Cambria Math" w:hAnsi="Cambria Math"/>
+                <w:highlight w:val="yellow"/>
+              </w:rPr>
+              <m:t>low</m:t>
+            </m:r>
+          </m:sub>
+        </m:sSub>
+        <m:r>
+          <w:rPr>
+            <w:rFonts w:ascii="Cambria Math" w:hAnsi="Cambria Math"/>
+            <w:highlight w:val="yellow"/>
+          </w:rPr>
+          <m:t>=?</m:t>
+        </m:r>
+      </m:oMath>
+      <w:r>
+        <w:rPr>
+          <w:rFonts w:eastAsiaTheme="minorEastAsia"/>
+        </w:rPr>
+        <w:t>.</w:t>
+      </w:r>
+    </w:p>
+    <w:p>
+      <w:bookmarkStart w:id="0" w:name="_GoBack"/>
       <w:bookmarkEnd w:id="0"/>
+    </w:p>
+    <w:p>
+      <w:pPr>
+        <w:pStyle w:val="Heading3"/>
+        <w:numPr>
+          <w:ilvl w:val="2"/>
+          <w:numId w:val="2"/>
+        </w:numPr>
+      </w:pPr>
+      <w:r>
+        <w:t>Resource Allocation</w:t>
+      </w:r>
+      <w:r>
+        <w:t xml:space="preserve"> – </w:t>
+      </w:r>
+      <w:r>
+        <w:t>Fair</w:t>
+      </w:r>
+      <w:r>
+        <w:t xml:space="preserve"> Method</w:t>
+      </w:r>
     </w:p>
     <w:sectPr>
       <w:pgSz w:w="12240" w:h="15840"/>
@@ -446,7 +2061,7 @@
 </file>
 
 <file path=word/numbering.xml><?xml version="1.0" encoding="utf-8"?>
-<w:numbering xmlns:wpc="http://schemas.microsoft.com/office/word/2010/wordprocessingCanvas" xmlns:cx="http://schemas.microsoft.com/office/drawing/2014/chartex" xmlns:cx1="http://schemas.microsoft.com/office/drawing/2015/9/8/chartex" xmlns:mc="http://schemas.openxmlformats.org/markup-compatibility/2006" xmlns:o="urn:schemas-microsoft-com:office:office" xmlns:r="http://schemas.openxmlformats.org/officeDocument/2006/relationships" xmlns:m="http://schemas.openxmlformats.org/officeDocument/2006/math" xmlns:v="urn:schemas-microsoft-com:vml" xmlns:wp14="http://schemas.microsoft.com/office/word/2010/wordprocessingDrawing" xmlns:wp="http://schemas.openxmlformats.org/drawingml/2006/wordprocessingDrawing" xmlns:w10="urn:schemas-microsoft-com:office:word" xmlns:w="http://schemas.openxmlformats.org/wordprocessingml/2006/main" xmlns:w14="http://schemas.microsoft.com/office/word/2010/wordml" xmlns:w15="http://schemas.microsoft.com/office/word/2012/wordml" xmlns:w16se="http://schemas.microsoft.com/office/word/2015/wordml/symex" xmlns:wpg="http://schemas.microsoft.com/office/word/2010/wordprocessingGroup" xmlns:wpi="http://schemas.microsoft.com/office/word/2010/wordprocessingInk" xmlns:wne="http://schemas.microsoft.com/office/word/2006/wordml" xmlns:wps="http://schemas.microsoft.com/office/word/2010/wordprocessingShape" mc:Ignorable="w14 w15 w16se wp14">
+<w:numbering xmlns:wpc="http://schemas.microsoft.com/office/word/2010/wordprocessingCanvas" xmlns:cx="http://schemas.microsoft.com/office/drawing/2014/chartex" xmlns:cx1="http://schemas.microsoft.com/office/drawing/2015/9/8/chartex" xmlns:cx2="http://schemas.microsoft.com/office/drawing/2015/10/21/chartex" xmlns:cx3="http://schemas.microsoft.com/office/drawing/2016/5/9/chartex" xmlns:cx4="http://schemas.microsoft.com/office/drawing/2016/5/10/chartex" xmlns:cx5="http://schemas.microsoft.com/office/drawing/2016/5/11/chartex" xmlns:cx6="http://schemas.microsoft.com/office/drawing/2016/5/12/chartex" xmlns:cx7="http://schemas.microsoft.com/office/drawing/2016/5/13/chartex" xmlns:cx8="http://schemas.microsoft.com/office/drawing/2016/5/14/chartex" xmlns:mc="http://schemas.openxmlformats.org/markup-compatibility/2006" xmlns:aink="http://schemas.microsoft.com/office/drawing/2016/ink" xmlns:am3d="http://schemas.microsoft.com/office/drawing/2017/model3d" xmlns:o="urn:schemas-microsoft-com:office:office" xmlns:r="http://schemas.openxmlformats.org/officeDocument/2006/relationships" xmlns:m="http://schemas.openxmlformats.org/officeDocument/2006/math" xmlns:v="urn:schemas-microsoft-com:vml" xmlns:wp14="http://schemas.microsoft.com/office/word/2010/wordprocessingDrawing" xmlns:wp="http://schemas.openxmlformats.org/drawingml/2006/wordprocessingDrawing" xmlns:w10="urn:schemas-microsoft-com:office:word" xmlns:w="http://schemas.openxmlformats.org/wordprocessingml/2006/main" xmlns:w14="http://schemas.microsoft.com/office/word/2010/wordml" xmlns:w15="http://schemas.microsoft.com/office/word/2012/wordml" xmlns:w16cid="http://schemas.microsoft.com/office/word/2016/wordml/cid" xmlns:w16se="http://schemas.microsoft.com/office/word/2015/wordml/symex" xmlns:wpg="http://schemas.microsoft.com/office/word/2010/wordprocessingGroup" xmlns:wpi="http://schemas.microsoft.com/office/word/2010/wordprocessingInk" xmlns:wne="http://schemas.microsoft.com/office/word/2006/wordml" xmlns:wps="http://schemas.microsoft.com/office/word/2010/wordprocessingShape" mc:Ignorable="w14 w15 w16se w16cid wp14">
   <w:abstractNum w:abstractNumId="0" w15:restartNumberingAfterBreak="0">
     <w:nsid w:val="20854D75"/>
     <w:multiLevelType w:val="hybridMultilevel"/>
@@ -536,14 +2151,266 @@
       </w:pPr>
     </w:lvl>
   </w:abstractNum>
+  <w:abstractNum w:abstractNumId="1" w15:restartNumberingAfterBreak="0">
+    <w:nsid w:val="5BF9338B"/>
+    <w:multiLevelType w:val="multilevel"/>
+    <w:tmpl w:val="B97EAAF4"/>
+    <w:lvl w:ilvl="0">
+      <w:start w:val="1"/>
+      <w:numFmt w:val="decimal"/>
+      <w:pStyle w:val="Heading1"/>
+      <w:suff w:val="space"/>
+      <w:lvlText w:val="%1."/>
+      <w:lvlJc w:val="left"/>
+      <w:pPr>
+        <w:ind w:left="360" w:hanging="360"/>
+      </w:pPr>
+      <w:rPr>
+        <w:rFonts w:hint="default"/>
+      </w:rPr>
+    </w:lvl>
+    <w:lvl w:ilvl="1">
+      <w:start w:val="1"/>
+      <w:numFmt w:val="decimal"/>
+      <w:pStyle w:val="Heading2"/>
+      <w:suff w:val="space"/>
+      <w:lvlText w:val="%1.%2."/>
+      <w:lvlJc w:val="left"/>
+      <w:pPr>
+        <w:ind w:left="792" w:hanging="432"/>
+      </w:pPr>
+      <w:rPr>
+        <w:rFonts w:hint="default"/>
+      </w:rPr>
+    </w:lvl>
+    <w:lvl w:ilvl="2">
+      <w:start w:val="1"/>
+      <w:numFmt w:val="decimal"/>
+      <w:pStyle w:val="Heading3"/>
+      <w:suff w:val="space"/>
+      <w:lvlText w:val="%1.%2.%3."/>
+      <w:lvlJc w:val="left"/>
+      <w:pPr>
+        <w:ind w:left="1404" w:hanging="504"/>
+      </w:pPr>
+      <w:rPr>
+        <w:rFonts w:hint="default"/>
+      </w:rPr>
+    </w:lvl>
+    <w:lvl w:ilvl="3">
+      <w:start w:val="1"/>
+      <w:numFmt w:val="decimal"/>
+      <w:pStyle w:val="Heading4"/>
+      <w:suff w:val="space"/>
+      <w:lvlText w:val="%1.%2.%3.%4."/>
+      <w:lvlJc w:val="left"/>
+      <w:pPr>
+        <w:ind w:left="1728" w:hanging="648"/>
+      </w:pPr>
+      <w:rPr>
+        <w:rFonts w:hint="default"/>
+      </w:rPr>
+    </w:lvl>
+    <w:lvl w:ilvl="4">
+      <w:start w:val="1"/>
+      <w:numFmt w:val="decimal"/>
+      <w:suff w:val="space"/>
+      <w:lvlText w:val="%1.%2.%3.%4.%5."/>
+      <w:lvlJc w:val="left"/>
+      <w:pPr>
+        <w:ind w:left="1800" w:hanging="360"/>
+      </w:pPr>
+      <w:rPr>
+        <w:rFonts w:hint="default"/>
+      </w:rPr>
+    </w:lvl>
+    <w:lvl w:ilvl="5">
+      <w:start w:val="1"/>
+      <w:numFmt w:val="decimal"/>
+      <w:lvlText w:val="%1.%2.%3.%4.%5.%6."/>
+      <w:lvlJc w:val="left"/>
+      <w:pPr>
+        <w:ind w:left="2736" w:hanging="936"/>
+      </w:pPr>
+      <w:rPr>
+        <w:rFonts w:hint="default"/>
+      </w:rPr>
+    </w:lvl>
+    <w:lvl w:ilvl="6">
+      <w:start w:val="1"/>
+      <w:numFmt w:val="decimal"/>
+      <w:lvlText w:val="%1.%2.%3.%4.%5.%6.%7."/>
+      <w:lvlJc w:val="left"/>
+      <w:pPr>
+        <w:ind w:left="3240" w:hanging="1080"/>
+      </w:pPr>
+      <w:rPr>
+        <w:rFonts w:hint="default"/>
+      </w:rPr>
+    </w:lvl>
+    <w:lvl w:ilvl="7">
+      <w:start w:val="1"/>
+      <w:numFmt w:val="decimal"/>
+      <w:lvlText w:val="%1.%2.%3.%4.%5.%6.%7.%8."/>
+      <w:lvlJc w:val="left"/>
+      <w:pPr>
+        <w:ind w:left="3744" w:hanging="1224"/>
+      </w:pPr>
+      <w:rPr>
+        <w:rFonts w:hint="default"/>
+      </w:rPr>
+    </w:lvl>
+    <w:lvl w:ilvl="8">
+      <w:start w:val="1"/>
+      <w:numFmt w:val="decimal"/>
+      <w:lvlText w:val="%1.%2.%3.%4.%5.%6.%7.%8.%9."/>
+      <w:lvlJc w:val="left"/>
+      <w:pPr>
+        <w:ind w:left="4320" w:hanging="1440"/>
+      </w:pPr>
+      <w:rPr>
+        <w:rFonts w:hint="default"/>
+      </w:rPr>
+    </w:lvl>
+  </w:abstractNum>
+  <w:abstractNum w:abstractNumId="2" w15:restartNumberingAfterBreak="0">
+    <w:nsid w:val="7E055224"/>
+    <w:multiLevelType w:val="hybridMultilevel"/>
+    <w:tmpl w:val="A3068BF2"/>
+    <w:lvl w:ilvl="0" w:tplc="DD32777E">
+      <w:numFmt w:val="bullet"/>
+      <w:lvlText w:val=""/>
+      <w:lvlJc w:val="left"/>
+      <w:pPr>
+        <w:ind w:left="720" w:hanging="360"/>
+      </w:pPr>
+      <w:rPr>
+        <w:rFonts w:ascii="Symbol" w:eastAsiaTheme="minorHAnsi" w:hAnsi="Symbol" w:cstheme="minorBidi" w:hint="default"/>
+      </w:rPr>
+    </w:lvl>
+    <w:lvl w:ilvl="1" w:tplc="04090003" w:tentative="1">
+      <w:start w:val="1"/>
+      <w:numFmt w:val="bullet"/>
+      <w:lvlText w:val="o"/>
+      <w:lvlJc w:val="left"/>
+      <w:pPr>
+        <w:ind w:left="1440" w:hanging="360"/>
+      </w:pPr>
+      <w:rPr>
+        <w:rFonts w:ascii="Courier New" w:hAnsi="Courier New" w:cs="Courier New" w:hint="default"/>
+      </w:rPr>
+    </w:lvl>
+    <w:lvl w:ilvl="2" w:tplc="04090005" w:tentative="1">
+      <w:start w:val="1"/>
+      <w:numFmt w:val="bullet"/>
+      <w:lvlText w:val=""/>
+      <w:lvlJc w:val="left"/>
+      <w:pPr>
+        <w:ind w:left="2160" w:hanging="360"/>
+      </w:pPr>
+      <w:rPr>
+        <w:rFonts w:ascii="Wingdings" w:hAnsi="Wingdings" w:hint="default"/>
+      </w:rPr>
+    </w:lvl>
+    <w:lvl w:ilvl="3" w:tplc="04090001" w:tentative="1">
+      <w:start w:val="1"/>
+      <w:numFmt w:val="bullet"/>
+      <w:lvlText w:val=""/>
+      <w:lvlJc w:val="left"/>
+      <w:pPr>
+        <w:ind w:left="2880" w:hanging="360"/>
+      </w:pPr>
+      <w:rPr>
+        <w:rFonts w:ascii="Symbol" w:hAnsi="Symbol" w:hint="default"/>
+      </w:rPr>
+    </w:lvl>
+    <w:lvl w:ilvl="4" w:tplc="04090003" w:tentative="1">
+      <w:start w:val="1"/>
+      <w:numFmt w:val="bullet"/>
+      <w:lvlText w:val="o"/>
+      <w:lvlJc w:val="left"/>
+      <w:pPr>
+        <w:ind w:left="3600" w:hanging="360"/>
+      </w:pPr>
+      <w:rPr>
+        <w:rFonts w:ascii="Courier New" w:hAnsi="Courier New" w:cs="Courier New" w:hint="default"/>
+      </w:rPr>
+    </w:lvl>
+    <w:lvl w:ilvl="5" w:tplc="04090005" w:tentative="1">
+      <w:start w:val="1"/>
+      <w:numFmt w:val="bullet"/>
+      <w:lvlText w:val=""/>
+      <w:lvlJc w:val="left"/>
+      <w:pPr>
+        <w:ind w:left="4320" w:hanging="360"/>
+      </w:pPr>
+      <w:rPr>
+        <w:rFonts w:ascii="Wingdings" w:hAnsi="Wingdings" w:hint="default"/>
+      </w:rPr>
+    </w:lvl>
+    <w:lvl w:ilvl="6" w:tplc="04090001" w:tentative="1">
+      <w:start w:val="1"/>
+      <w:numFmt w:val="bullet"/>
+      <w:lvlText w:val=""/>
+      <w:lvlJc w:val="left"/>
+      <w:pPr>
+        <w:ind w:left="5040" w:hanging="360"/>
+      </w:pPr>
+      <w:rPr>
+        <w:rFonts w:ascii="Symbol" w:hAnsi="Symbol" w:hint="default"/>
+      </w:rPr>
+    </w:lvl>
+    <w:lvl w:ilvl="7" w:tplc="04090003" w:tentative="1">
+      <w:start w:val="1"/>
+      <w:numFmt w:val="bullet"/>
+      <w:lvlText w:val="o"/>
+      <w:lvlJc w:val="left"/>
+      <w:pPr>
+        <w:ind w:left="5760" w:hanging="360"/>
+      </w:pPr>
+      <w:rPr>
+        <w:rFonts w:ascii="Courier New" w:hAnsi="Courier New" w:cs="Courier New" w:hint="default"/>
+      </w:rPr>
+    </w:lvl>
+    <w:lvl w:ilvl="8" w:tplc="04090005" w:tentative="1">
+      <w:start w:val="1"/>
+      <w:numFmt w:val="bullet"/>
+      <w:lvlText w:val=""/>
+      <w:lvlJc w:val="left"/>
+      <w:pPr>
+        <w:ind w:left="6480" w:hanging="360"/>
+      </w:pPr>
+      <w:rPr>
+        <w:rFonts w:ascii="Wingdings" w:hAnsi="Wingdings" w:hint="default"/>
+      </w:rPr>
+    </w:lvl>
+  </w:abstractNum>
   <w:num w:numId="1">
     <w:abstractNumId w:val="0"/>
+  </w:num>
+  <w:num w:numId="2">
+    <w:abstractNumId w:val="1"/>
+  </w:num>
+  <w:num w:numId="3">
+    <w:abstractNumId w:val="1"/>
+  </w:num>
+  <w:num w:numId="4">
+    <w:abstractNumId w:val="1"/>
+  </w:num>
+  <w:num w:numId="5">
+    <w:abstractNumId w:val="1"/>
+  </w:num>
+  <w:num w:numId="6">
+    <w:abstractNumId w:val="1"/>
+  </w:num>
+  <w:num w:numId="7">
+    <w:abstractNumId w:val="2"/>
   </w:num>
 </w:numbering>
 </file>
 
 <file path=word/styles.xml><?xml version="1.0" encoding="utf-8"?>
-<w:styles xmlns:mc="http://schemas.openxmlformats.org/markup-compatibility/2006" xmlns:r="http://schemas.openxmlformats.org/officeDocument/2006/relationships" xmlns:w="http://schemas.openxmlformats.org/wordprocessingml/2006/main" xmlns:w14="http://schemas.microsoft.com/office/word/2010/wordml" xmlns:w15="http://schemas.microsoft.com/office/word/2012/wordml" xmlns:w16se="http://schemas.microsoft.com/office/word/2015/wordml/symex" mc:Ignorable="w14 w15 w16se">
+<w:styles xmlns:mc="http://schemas.openxmlformats.org/markup-compatibility/2006" xmlns:r="http://schemas.openxmlformats.org/officeDocument/2006/relationships" xmlns:w="http://schemas.openxmlformats.org/wordprocessingml/2006/main" xmlns:w14="http://schemas.microsoft.com/office/word/2010/wordml" xmlns:w15="http://schemas.microsoft.com/office/word/2012/wordml" xmlns:w16cid="http://schemas.microsoft.com/office/word/2016/wordml/cid" xmlns:w16se="http://schemas.microsoft.com/office/word/2015/wordml/symex" mc:Ignorable="w14 w15 w16se w16cid">
   <w:docDefaults>
     <w:rPrDefault>
       <w:rPr>
@@ -559,7 +2426,7 @@
       </w:pPr>
     </w:pPrDefault>
   </w:docDefaults>
-  <w:latentStyles w:defLockedState="0" w:defUIPriority="99" w:defSemiHidden="0" w:defUnhideWhenUsed="0" w:defQFormat="0" w:count="371">
+  <w:latentStyles w:defLockedState="0" w:defUIPriority="99" w:defSemiHidden="0" w:defUnhideWhenUsed="0" w:defQFormat="0" w:count="376">
     <w:lsdException w:name="Normal" w:uiPriority="0" w:qFormat="1"/>
     <w:lsdException w:name="heading 1" w:uiPriority="9" w:qFormat="1"/>
     <w:lsdException w:name="heading 2" w:semiHidden="1" w:uiPriority="9" w:unhideWhenUsed="1" w:qFormat="1"/>
@@ -931,6 +2798,11 @@
     <w:lsdException w:name="List Table 5 Dark Accent 6" w:uiPriority="50"/>
     <w:lsdException w:name="List Table 6 Colorful Accent 6" w:uiPriority="51"/>
     <w:lsdException w:name="List Table 7 Colorful Accent 6" w:uiPriority="52"/>
+    <w:lsdException w:name="Mention" w:semiHidden="1" w:unhideWhenUsed="1"/>
+    <w:lsdException w:name="Smart Hyperlink" w:semiHidden="1" w:unhideWhenUsed="1"/>
+    <w:lsdException w:name="Hashtag" w:semiHidden="1" w:unhideWhenUsed="1"/>
+    <w:lsdException w:name="Unresolved Mention" w:semiHidden="1" w:unhideWhenUsed="1"/>
+    <w:lsdException w:name="Smart Link" w:semiHidden="1" w:unhideWhenUsed="1"/>
   </w:latentStyles>
   <w:style w:type="paragraph" w:default="1" w:styleId="Normal">
     <w:name w:val="Normal"/>
@@ -941,18 +2813,23 @@
     <w:basedOn w:val="Normal"/>
     <w:next w:val="Normal"/>
     <w:link w:val="Heading1Char"/>
+    <w:autoRedefine/>
     <w:uiPriority w:val="9"/>
     <w:qFormat/>
-    <w:rsid w:val="00446910"/>
+    <w:rsid w:val="00CA2BC7"/>
     <w:pPr>
       <w:keepNext/>
       <w:keepLines/>
-      <w:spacing w:before="240" w:after="0"/>
+      <w:numPr>
+        <w:numId w:val="6"/>
+      </w:numPr>
+      <w:spacing w:after="120" w:line="240" w:lineRule="auto"/>
+      <w:contextualSpacing/>
       <w:outlineLvl w:val="0"/>
     </w:pPr>
     <w:rPr>
       <w:rFonts w:asciiTheme="majorHAnsi" w:eastAsiaTheme="majorEastAsia" w:hAnsiTheme="majorHAnsi" w:cstheme="majorBidi"/>
-      <w:color w:val="2F5496" w:themeColor="accent1" w:themeShade="BF"/>
+      <w:b/>
       <w:sz w:val="32"/>
       <w:szCs w:val="32"/>
     </w:rPr>
@@ -962,27 +2839,87 @@
     <w:basedOn w:val="Normal"/>
     <w:next w:val="Normal"/>
     <w:link w:val="Heading2Char"/>
+    <w:autoRedefine/>
     <w:uiPriority w:val="9"/>
     <w:unhideWhenUsed/>
     <w:qFormat/>
-    <w:rsid w:val="00446910"/>
+    <w:rsid w:val="009E7543"/>
     <w:pPr>
       <w:keepNext/>
       <w:keepLines/>
-      <w:spacing w:before="40" w:after="0"/>
+      <w:numPr>
+        <w:ilvl w:val="1"/>
+        <w:numId w:val="6"/>
+      </w:numPr>
+      <w:spacing w:after="40" w:line="240" w:lineRule="auto"/>
+      <w:contextualSpacing/>
       <w:outlineLvl w:val="1"/>
     </w:pPr>
     <w:rPr>
       <w:rFonts w:asciiTheme="majorHAnsi" w:eastAsiaTheme="majorEastAsia" w:hAnsiTheme="majorHAnsi" w:cstheme="majorBidi"/>
-      <w:color w:val="2F5496" w:themeColor="accent1" w:themeShade="BF"/>
-      <w:sz w:val="26"/>
+      <w:sz w:val="24"/>
       <w:szCs w:val="26"/>
+      <w:shd w:val="clear" w:color="auto" w:fill="FFFFFF"/>
+    </w:rPr>
+  </w:style>
+  <w:style w:type="paragraph" w:styleId="Heading3">
+    <w:name w:val="heading 3"/>
+    <w:basedOn w:val="Normal"/>
+    <w:next w:val="Normal"/>
+    <w:link w:val="Heading3Char"/>
+    <w:autoRedefine/>
+    <w:uiPriority w:val="9"/>
+    <w:unhideWhenUsed/>
+    <w:qFormat/>
+    <w:rsid w:val="00CA2BC7"/>
+    <w:pPr>
+      <w:keepNext/>
+      <w:keepLines/>
+      <w:numPr>
+        <w:ilvl w:val="2"/>
+        <w:numId w:val="6"/>
+      </w:numPr>
+      <w:spacing w:before="120" w:after="0"/>
+      <w:contextualSpacing/>
+      <w:outlineLvl w:val="2"/>
+    </w:pPr>
+    <w:rPr>
+      <w:rFonts w:asciiTheme="majorHAnsi" w:eastAsiaTheme="majorEastAsia" w:hAnsiTheme="majorHAnsi" w:cstheme="majorBidi"/>
+      <w:sz w:val="24"/>
+      <w:szCs w:val="24"/>
+    </w:rPr>
+  </w:style>
+  <w:style w:type="paragraph" w:styleId="Heading4">
+    <w:name w:val="heading 4"/>
+    <w:basedOn w:val="Normal"/>
+    <w:next w:val="Normal"/>
+    <w:link w:val="Heading4Char"/>
+    <w:autoRedefine/>
+    <w:uiPriority w:val="9"/>
+    <w:unhideWhenUsed/>
+    <w:qFormat/>
+    <w:rsid w:val="00CA2BC7"/>
+    <w:pPr>
+      <w:keepNext/>
+      <w:keepLines/>
+      <w:numPr>
+        <w:ilvl w:val="3"/>
+        <w:numId w:val="6"/>
+      </w:numPr>
+      <w:spacing w:before="40" w:after="0"/>
+      <w:contextualSpacing/>
+      <w:outlineLvl w:val="3"/>
+    </w:pPr>
+    <w:rPr>
+      <w:rFonts w:asciiTheme="majorHAnsi" w:eastAsiaTheme="majorEastAsia" w:hAnsiTheme="majorHAnsi" w:cstheme="majorBidi"/>
+      <w:i/>
+      <w:iCs/>
+      <w:sz w:val="24"/>
     </w:rPr>
   </w:style>
   <w:style w:type="character" w:default="1" w:styleId="DefaultParagraphFont">
     <w:name w:val="Default Paragraph Font"/>
     <w:uiPriority w:val="1"/>
-    <w:semiHidden/>
     <w:unhideWhenUsed/>
   </w:style>
   <w:style w:type="table" w:default="1" w:styleId="TableNormal">
@@ -1041,10 +2978,10 @@
     <w:basedOn w:val="DefaultParagraphFont"/>
     <w:link w:val="Heading1"/>
     <w:uiPriority w:val="9"/>
-    <w:rsid w:val="00446910"/>
+    <w:rsid w:val="00CA2BC7"/>
     <w:rPr>
       <w:rFonts w:asciiTheme="majorHAnsi" w:eastAsiaTheme="majorEastAsia" w:hAnsiTheme="majorHAnsi" w:cstheme="majorBidi"/>
-      <w:color w:val="2F5496" w:themeColor="accent1" w:themeShade="BF"/>
+      <w:b/>
       <w:sz w:val="32"/>
       <w:szCs w:val="32"/>
     </w:rPr>
@@ -1054,12 +2991,76 @@
     <w:basedOn w:val="DefaultParagraphFont"/>
     <w:link w:val="Heading2"/>
     <w:uiPriority w:val="9"/>
-    <w:rsid w:val="00446910"/>
+    <w:rsid w:val="009E7543"/>
     <w:rPr>
       <w:rFonts w:asciiTheme="majorHAnsi" w:eastAsiaTheme="majorEastAsia" w:hAnsiTheme="majorHAnsi" w:cstheme="majorBidi"/>
-      <w:color w:val="2F5496" w:themeColor="accent1" w:themeShade="BF"/>
-      <w:sz w:val="26"/>
+      <w:sz w:val="24"/>
       <w:szCs w:val="26"/>
+    </w:rPr>
+  </w:style>
+  <w:style w:type="character" w:customStyle="1" w:styleId="Heading3Char">
+    <w:name w:val="Heading 3 Char"/>
+    <w:basedOn w:val="DefaultParagraphFont"/>
+    <w:link w:val="Heading3"/>
+    <w:uiPriority w:val="9"/>
+    <w:rsid w:val="00CA2BC7"/>
+    <w:rPr>
+      <w:rFonts w:asciiTheme="majorHAnsi" w:eastAsiaTheme="majorEastAsia" w:hAnsiTheme="majorHAnsi" w:cstheme="majorBidi"/>
+      <w:sz w:val="24"/>
+      <w:szCs w:val="24"/>
+    </w:rPr>
+  </w:style>
+  <w:style w:type="character" w:customStyle="1" w:styleId="Heading4Char">
+    <w:name w:val="Heading 4 Char"/>
+    <w:basedOn w:val="DefaultParagraphFont"/>
+    <w:link w:val="Heading4"/>
+    <w:uiPriority w:val="9"/>
+    <w:rsid w:val="00CA2BC7"/>
+    <w:rPr>
+      <w:rFonts w:asciiTheme="majorHAnsi" w:eastAsiaTheme="majorEastAsia" w:hAnsiTheme="majorHAnsi" w:cstheme="majorBidi"/>
+      <w:i/>
+      <w:iCs/>
+      <w:sz w:val="24"/>
+    </w:rPr>
+  </w:style>
+  <w:style w:type="paragraph" w:styleId="Caption">
+    <w:name w:val="caption"/>
+    <w:basedOn w:val="Normal"/>
+    <w:next w:val="Normal"/>
+    <w:uiPriority w:val="35"/>
+    <w:unhideWhenUsed/>
+    <w:qFormat/>
+    <w:rsid w:val="009E7543"/>
+    <w:pPr>
+      <w:spacing w:after="200" w:line="240" w:lineRule="auto"/>
+    </w:pPr>
+    <w:rPr>
+      <w:i/>
+      <w:iCs/>
+      <w:color w:val="44546A" w:themeColor="text2"/>
+      <w:sz w:val="18"/>
+      <w:szCs w:val="18"/>
+    </w:rPr>
+  </w:style>
+  <w:style w:type="paragraph" w:styleId="ListParagraph">
+    <w:name w:val="List Paragraph"/>
+    <w:basedOn w:val="Normal"/>
+    <w:uiPriority w:val="34"/>
+    <w:qFormat/>
+    <w:rsid w:val="000E6346"/>
+    <w:pPr>
+      <w:ind w:left="720"/>
+      <w:contextualSpacing/>
+    </w:pPr>
+  </w:style>
+  <w:style w:type="character" w:styleId="PlaceholderText">
+    <w:name w:val="Placeholder Text"/>
+    <w:basedOn w:val="DefaultParagraphFont"/>
+    <w:uiPriority w:val="99"/>
+    <w:semiHidden/>
+    <w:rsid w:val="009C09C6"/>
+    <w:rPr>
+      <w:color w:val="808080"/>
     </w:rPr>
   </w:style>
 </w:styles>
